--- a/接口文档.docx
+++ b/接口文档.docx
@@ -140,6 +140,7 @@
     <w:p>
       <w:pPr>
         <w:numPr>
+          <w:ilvl w:val="0"/>
           <w:numId w:val="0"/>
         </w:numPr>
         <w:ind w:firstLine="420" w:firstLineChars="0"/>
@@ -159,6 +160,7 @@
     <w:p>
       <w:pPr>
         <w:numPr>
+          <w:ilvl w:val="0"/>
           <w:numId w:val="0"/>
         </w:numPr>
         <w:ind w:firstLine="420" w:firstLineChars="0"/>
@@ -178,6 +180,7 @@
     <w:p>
       <w:pPr>
         <w:numPr>
+          <w:ilvl w:val="0"/>
           <w:numId w:val="0"/>
         </w:numPr>
         <w:ind w:firstLine="420" w:firstLineChars="0"/>
@@ -279,6 +282,7 @@
     <w:p>
       <w:pPr>
         <w:numPr>
+          <w:ilvl w:val="0"/>
           <w:numId w:val="0"/>
         </w:numPr>
         <w:ind w:leftChars="0" w:firstLine="420" w:firstLineChars="0"/>
@@ -362,6 +366,7 @@
     <w:p>
       <w:pPr>
         <w:numPr>
+          <w:ilvl w:val="0"/>
           <w:numId w:val="0"/>
         </w:numPr>
         <w:ind w:leftChars="0" w:firstLine="420" w:firstLineChars="0"/>
@@ -390,8 +395,6 @@
           <w:lang w:val="en-US" w:eastAsia="zh-CN"/>
         </w:rPr>
       </w:pPr>
-      <w:bookmarkStart w:id="0" w:name="_GoBack"/>
-      <w:bookmarkEnd w:id="0"/>
       <w:r>
         <w:rPr>
           <w:rFonts w:hint="eastAsia"/>
@@ -527,6 +530,7 @@
     <w:p>
       <w:pPr>
         <w:numPr>
+          <w:ilvl w:val="0"/>
           <w:numId w:val="0"/>
         </w:numPr>
         <w:ind w:leftChars="0"/>
@@ -546,6 +550,7 @@
     <w:p>
       <w:pPr>
         <w:numPr>
+          <w:ilvl w:val="0"/>
           <w:numId w:val="0"/>
         </w:numPr>
         <w:ind w:leftChars="0" w:firstLine="420" w:firstLineChars="0"/>
@@ -615,6 +620,7 @@
     <w:p>
       <w:pPr>
         <w:numPr>
+          <w:ilvl w:val="0"/>
           <w:numId w:val="0"/>
         </w:numPr>
         <w:ind w:leftChars="0" w:firstLine="420" w:firstLineChars="0"/>
@@ -636,6 +642,7 @@
     <w:p>
       <w:pPr>
         <w:numPr>
+          <w:ilvl w:val="0"/>
           <w:numId w:val="0"/>
         </w:numPr>
         <w:ind w:leftChars="0"/>
@@ -655,6 +662,7 @@
     <w:p>
       <w:pPr>
         <w:numPr>
+          <w:ilvl w:val="0"/>
           <w:numId w:val="0"/>
         </w:numPr>
         <w:ind w:leftChars="0" w:firstLine="420" w:firstLineChars="0"/>
@@ -724,6 +732,7 @@
     <w:p>
       <w:pPr>
         <w:numPr>
+          <w:ilvl w:val="0"/>
           <w:numId w:val="0"/>
         </w:numPr>
         <w:ind w:leftChars="0" w:firstLine="420" w:firstLineChars="0"/>
@@ -745,6 +754,7 @@
     <w:p>
       <w:pPr>
         <w:numPr>
+          <w:ilvl w:val="0"/>
           <w:numId w:val="0"/>
         </w:numPr>
         <w:ind w:leftChars="0"/>
@@ -766,10 +776,168 @@
     <w:p>
       <w:pPr>
         <w:numPr>
+          <w:ilvl w:val="0"/>
           <w:numId w:val="0"/>
         </w:numPr>
         <w:ind w:leftChars="0" w:firstLine="420" w:firstLineChars="0"/>
         <w:rPr>
+          <w:rFonts w:hint="eastAsia"/>
+          <w:color w:val="auto"/>
+          <w:lang w:val="en-US" w:eastAsia="zh-CN"/>
+        </w:rPr>
+      </w:pPr>
+      <w:r>
+        <w:rPr>
+          <w:rFonts w:hint="eastAsia"/>
+          <w:color w:val="auto"/>
+          <w:lang w:val="en-US" w:eastAsia="zh-CN"/>
+        </w:rPr>
+        <w:t xml:space="preserve">Url : </w:t>
+      </w:r>
+      <w:r>
+        <w:rPr>
+          <w:rFonts w:hint="eastAsia"/>
+          <w:color w:val="auto"/>
+          <w:lang w:val="en-US" w:eastAsia="zh-CN"/>
+        </w:rPr>
+        <w:fldChar w:fldCharType="begin"/>
+      </w:r>
+      <w:r>
+        <w:rPr>
+          <w:rFonts w:hint="eastAsia"/>
+          <w:color w:val="auto"/>
+          <w:lang w:val="en-US" w:eastAsia="zh-CN"/>
+        </w:rPr>
+        <w:instrText xml:space="preserve"> HYPERLINK "https://jkfx.tianjinliwu.com.cn/Api/userShow/delete_adress" </w:instrText>
+      </w:r>
+      <w:r>
+        <w:rPr>
+          <w:rFonts w:hint="eastAsia"/>
+          <w:color w:val="auto"/>
+          <w:lang w:val="en-US" w:eastAsia="zh-CN"/>
+        </w:rPr>
+        <w:fldChar w:fldCharType="separate"/>
+      </w:r>
+      <w:r>
+        <w:rPr>
+          <w:rStyle w:val="4"/>
+          <w:rFonts w:hint="eastAsia"/>
+          <w:lang w:val="en-US" w:eastAsia="zh-CN"/>
+        </w:rPr>
+        <w:t>https://jkfx.tianjinliwu.com.cn/Api/userShow/delete_adress</w:t>
+      </w:r>
+      <w:r>
+        <w:rPr>
+          <w:rFonts w:hint="eastAsia"/>
+          <w:color w:val="auto"/>
+          <w:lang w:val="en-US" w:eastAsia="zh-CN"/>
+        </w:rPr>
+        <w:fldChar w:fldCharType="end"/>
+      </w:r>
+    </w:p>
+    <w:p>
+      <w:pPr>
+        <w:numPr>
+          <w:ilvl w:val="0"/>
+          <w:numId w:val="0"/>
+        </w:numPr>
+        <w:ind w:leftChars="0" w:firstLine="420" w:firstLineChars="0"/>
+        <w:rPr>
+          <w:rFonts w:hint="eastAsia"/>
+          <w:color w:val="auto"/>
+          <w:lang w:val="en-US" w:eastAsia="zh-CN"/>
+        </w:rPr>
+      </w:pPr>
+    </w:p>
+    <w:p>
+      <w:pPr>
+        <w:numPr>
+          <w:ilvl w:val="0"/>
+          <w:numId w:val="2"/>
+        </w:numPr>
+        <w:rPr>
+          <w:rFonts w:hint="eastAsia"/>
+          <w:color w:val="auto"/>
+          <w:lang w:val="en-US" w:eastAsia="zh-CN"/>
+        </w:rPr>
+      </w:pPr>
+      <w:r>
+        <w:rPr>
+          <w:rFonts w:hint="eastAsia"/>
+          <w:color w:val="auto"/>
+          <w:lang w:val="en-US" w:eastAsia="zh-CN"/>
+        </w:rPr>
+        <w:t>充值</w:t>
+      </w:r>
+    </w:p>
+    <w:p>
+      <w:pPr>
+        <w:numPr>
+          <w:numId w:val="0"/>
+        </w:numPr>
+        <w:ind w:firstLine="420" w:firstLineChars="0"/>
+        <w:rPr>
+          <w:rFonts w:hint="eastAsia"/>
+          <w:color w:val="auto"/>
+          <w:lang w:val="en-US" w:eastAsia="zh-CN"/>
+        </w:rPr>
+      </w:pPr>
+      <w:r>
+        <w:rPr>
+          <w:rFonts w:hint="eastAsia"/>
+          <w:color w:val="auto"/>
+          <w:lang w:val="en-US" w:eastAsia="zh-CN"/>
+        </w:rPr>
+        <w:t xml:space="preserve">Url : </w:t>
+      </w:r>
+      <w:r>
+        <w:rPr>
+          <w:rFonts w:hint="eastAsia"/>
+          <w:color w:val="auto"/>
+          <w:lang w:val="en-US" w:eastAsia="zh-CN"/>
+        </w:rPr>
+        <w:fldChar w:fldCharType="begin"/>
+      </w:r>
+      <w:r>
+        <w:rPr>
+          <w:rFonts w:hint="eastAsia"/>
+          <w:color w:val="auto"/>
+          <w:lang w:val="en-US" w:eastAsia="zh-CN"/>
+        </w:rPr>
+        <w:instrText xml:space="preserve"> HYPERLINK "https://jkfx.tianjinliwu.com.cn/api/WxPay/pay_chongzhi" </w:instrText>
+      </w:r>
+      <w:r>
+        <w:rPr>
+          <w:rFonts w:hint="eastAsia"/>
+          <w:color w:val="auto"/>
+          <w:lang w:val="en-US" w:eastAsia="zh-CN"/>
+        </w:rPr>
+        <w:fldChar w:fldCharType="separate"/>
+      </w:r>
+      <w:r>
+        <w:rPr>
+          <w:rStyle w:val="4"/>
+          <w:rFonts w:hint="eastAsia"/>
+          <w:lang w:val="en-US" w:eastAsia="zh-CN"/>
+        </w:rPr>
+        <w:t>https://jkfx.tianjinliwu.com.cn/api/WxPay/pay_chongzhi</w:t>
+      </w:r>
+      <w:r>
+        <w:rPr>
+          <w:rFonts w:hint="eastAsia"/>
+          <w:color w:val="auto"/>
+          <w:lang w:val="en-US" w:eastAsia="zh-CN"/>
+        </w:rPr>
+        <w:fldChar w:fldCharType="end"/>
+      </w:r>
+    </w:p>
+    <w:p>
+      <w:pPr>
+        <w:numPr>
+          <w:numId w:val="0"/>
+        </w:numPr>
+        <w:ind w:firstLine="420" w:firstLineChars="0"/>
+        <w:rPr>
           <w:rFonts w:hint="eastAsia" w:eastAsiaTheme="minorEastAsia"/>
           <w:color w:val="auto"/>
           <w:lang w:val="en-US" w:eastAsia="zh-CN"/>
@@ -781,8 +949,139 @@
           <w:color w:val="auto"/>
           <w:lang w:val="en-US" w:eastAsia="zh-CN"/>
         </w:rPr>
-        <w:t>Url : https://jkfx.tianjinliwu.com.cn/Api/userShow/delete_adress</w:t>
-      </w:r>
+        <w:t>参数: id 用户id   total_fee 充值金额</w:t>
+      </w:r>
+    </w:p>
+    <w:p>
+      <w:pPr>
+        <w:numPr>
+          <w:ilvl w:val="0"/>
+          <w:numId w:val="2"/>
+        </w:numPr>
+        <w:ind w:left="0" w:leftChars="0" w:firstLine="0" w:firstLineChars="0"/>
+        <w:rPr>
+          <w:rFonts w:hint="eastAsia" w:eastAsiaTheme="minorEastAsia"/>
+          <w:color w:val="auto"/>
+          <w:lang w:val="en-US" w:eastAsia="zh-CN"/>
+        </w:rPr>
+      </w:pPr>
+      <w:r>
+        <w:rPr>
+          <w:rFonts w:hint="eastAsia"/>
+          <w:color w:val="auto"/>
+          <w:lang w:val="en-US" w:eastAsia="zh-CN"/>
+        </w:rPr>
+        <w:t>查询充值记录</w:t>
+      </w:r>
+    </w:p>
+    <w:p>
+      <w:pPr>
+        <w:numPr>
+          <w:numId w:val="0"/>
+        </w:numPr>
+        <w:ind w:leftChars="0" w:firstLine="420"/>
+        <w:rPr>
+          <w:rFonts w:hint="eastAsia"/>
+          <w:color w:val="auto"/>
+          <w:lang w:val="en-US" w:eastAsia="zh-CN"/>
+        </w:rPr>
+      </w:pPr>
+      <w:r>
+        <w:rPr>
+          <w:rFonts w:hint="eastAsia"/>
+          <w:color w:val="auto"/>
+          <w:lang w:val="en-US" w:eastAsia="zh-CN"/>
+        </w:rPr>
+        <w:t xml:space="preserve">Url :  </w:t>
+      </w:r>
+      <w:r>
+        <w:rPr>
+          <w:rFonts w:hint="eastAsia"/>
+          <w:color w:val="auto"/>
+          <w:lang w:val="en-US" w:eastAsia="zh-CN"/>
+        </w:rPr>
+        <w:fldChar w:fldCharType="begin"/>
+      </w:r>
+      <w:r>
+        <w:rPr>
+          <w:rFonts w:hint="eastAsia"/>
+          <w:color w:val="auto"/>
+          <w:lang w:val="en-US" w:eastAsia="zh-CN"/>
+        </w:rPr>
+        <w:instrText xml:space="preserve"> HYPERLINK "https://jkfx.tianjinliwu.com.cn/api/WxPay/pay_chongzhi" </w:instrText>
+      </w:r>
+      <w:r>
+        <w:rPr>
+          <w:rFonts w:hint="eastAsia"/>
+          <w:color w:val="auto"/>
+          <w:lang w:val="en-US" w:eastAsia="zh-CN"/>
+        </w:rPr>
+        <w:fldChar w:fldCharType="separate"/>
+      </w:r>
+      <w:r>
+        <w:rPr>
+          <w:rStyle w:val="4"/>
+          <w:rFonts w:hint="eastAsia"/>
+          <w:lang w:val="en-US" w:eastAsia="zh-CN"/>
+        </w:rPr>
+        <w:t>https://jkfx.tianjinliwu.com.cn/Api/</w:t>
+      </w:r>
+      <w:r>
+        <w:rPr>
+          <w:rStyle w:val="4"/>
+          <w:rFonts w:hint="eastAsia"/>
+          <w:color w:val="0000FF"/>
+          <w:lang w:val="en-US" w:eastAsia="zh-CN"/>
+        </w:rPr>
+        <w:t>userShow</w:t>
+      </w:r>
+      <w:r>
+        <w:rPr>
+          <w:rStyle w:val="4"/>
+          <w:rFonts w:hint="eastAsia"/>
+          <w:lang w:val="en-US" w:eastAsia="zh-CN"/>
+        </w:rPr>
+        <w:t>/</w:t>
+      </w:r>
+      <w:r>
+        <w:rPr>
+          <w:rFonts w:hint="eastAsia"/>
+          <w:color w:val="auto"/>
+          <w:lang w:val="en-US" w:eastAsia="zh-CN"/>
+        </w:rPr>
+        <w:t>chongzhi_list</w:t>
+      </w:r>
+      <w:r>
+        <w:rPr>
+          <w:rFonts w:hint="eastAsia"/>
+          <w:color w:val="auto"/>
+          <w:lang w:val="en-US" w:eastAsia="zh-CN"/>
+        </w:rPr>
+        <w:fldChar w:fldCharType="end"/>
+      </w:r>
+    </w:p>
+    <w:p>
+      <w:pPr>
+        <w:numPr>
+          <w:numId w:val="0"/>
+        </w:numPr>
+        <w:ind w:leftChars="0" w:firstLine="420"/>
+        <w:rPr>
+          <w:rFonts w:hint="eastAsia" w:eastAsiaTheme="minorEastAsia"/>
+          <w:color w:val="auto"/>
+          <w:lang w:val="en-US" w:eastAsia="zh-CN"/>
+        </w:rPr>
+      </w:pPr>
+      <w:r>
+        <w:rPr>
+          <w:rFonts w:hint="eastAsia"/>
+          <w:color w:val="auto"/>
+          <w:lang w:val="en-US" w:eastAsia="zh-CN"/>
+        </w:rPr>
+        <w:t xml:space="preserve">参数：uid  用户id  </w:t>
+      </w:r>
+      <w:bookmarkStart w:id="0" w:name="_GoBack"/>
+      <w:bookmarkEnd w:id="0"/>
     </w:p>
     <w:sectPr>
       <w:pgSz w:w="11906" w:h="16838"/>
@@ -808,8 +1107,23 @@
       <w:lvlJc w:val="left"/>
     </w:lvl>
   </w:abstractNum>
+  <w:abstractNum w:abstractNumId="1">
+    <w:nsid w:val="F1AE65BF"/>
+    <w:multiLevelType w:val="singleLevel"/>
+    <w:tmpl w:val="F1AE65BF"/>
+    <w:lvl w:ilvl="0" w:tentative="0">
+      <w:start w:val="8"/>
+      <w:numFmt w:val="decimal"/>
+      <w:suff w:val="nothing"/>
+      <w:lvlText w:val="%1、"/>
+      <w:lvlJc w:val="left"/>
+    </w:lvl>
+  </w:abstractNum>
   <w:num w:numId="1">
     <w:abstractNumId w:val="0"/>
+  </w:num>
+  <w:num w:numId="2">
+    <w:abstractNumId w:val="1"/>
   </w:num>
 </w:numbering>
 </file>
@@ -889,7 +1203,7 @@
     <w:lsdException w:qFormat="1" w:unhideWhenUsed="0" w:uiPriority="0" w:semiHidden="0" w:name="Title"/>
     <w:lsdException w:unhideWhenUsed="0" w:uiPriority="0" w:semiHidden="0" w:name="Closing"/>
     <w:lsdException w:unhideWhenUsed="0" w:uiPriority="0" w:semiHidden="0" w:name="Signature"/>
-    <w:lsdException w:unhideWhenUsed="0" w:uiPriority="0" w:name="Default Paragraph Font"/>
+    <w:lsdException w:qFormat="1" w:unhideWhenUsed="0" w:uiPriority="0" w:name="Default Paragraph Font"/>
     <w:lsdException w:unhideWhenUsed="0" w:uiPriority="0" w:semiHidden="0" w:name="Body Text"/>
     <w:lsdException w:unhideWhenUsed="0" w:uiPriority="0" w:semiHidden="0" w:name="Body Text Indent"/>
     <w:lsdException w:unhideWhenUsed="0" w:uiPriority="0" w:semiHidden="0" w:name="List Continue"/>
@@ -1110,6 +1424,7 @@
   <w:style w:type="character" w:default="1" w:styleId="3">
     <w:name w:val="Default Paragraph Font"/>
     <w:semiHidden/>
+    <w:qFormat/>
     <w:uiPriority w:val="0"/>
   </w:style>
   <w:style w:type="table" w:default="1" w:styleId="5">

--- a/接口文档.docx
+++ b/接口文档.docx
@@ -249,9 +249,9 @@
       <w:pPr>
         <w:numPr>
           <w:ilvl w:val="0"/>
-          <w:numId w:val="1"/>
-        </w:numPr>
-        <w:ind w:left="0" w:leftChars="0" w:firstLine="0" w:firstLineChars="0"/>
+          <w:numId w:val="0"/>
+        </w:numPr>
+        <w:ind w:left="420" w:leftChars="0" w:firstLine="420" w:firstLineChars="0"/>
         <w:rPr>
           <w:rFonts w:hint="eastAsia" w:ascii="Consolas" w:hAnsi="Consolas" w:eastAsia="宋体" w:cs="Consolas"/>
           <w:b w:val="0"/>
@@ -276,22 +276,10 @@
           <w:szCs w:val="18"/>
           <w:lang w:val="en-US" w:eastAsia="zh-CN"/>
         </w:rPr>
-        <w:t>获取默认收货信息</w:t>
-      </w:r>
-    </w:p>
-    <w:p>
-      <w:pPr>
-        <w:numPr>
-          <w:ilvl w:val="0"/>
-          <w:numId w:val="0"/>
-        </w:numPr>
-        <w:ind w:leftChars="0" w:firstLine="420" w:firstLineChars="0"/>
-        <w:rPr>
-          <w:rFonts w:hint="eastAsia"/>
-          <w:color w:val="0000FF"/>
-          <w:lang w:val="en-US" w:eastAsia="zh-CN"/>
-        </w:rPr>
-      </w:pPr>
+        <w:t>b</w:t>
+      </w:r>
+      <w:bookmarkStart w:id="0" w:name="_GoBack"/>
+      <w:bookmarkEnd w:id="0"/>
       <w:r>
         <w:rPr>
           <w:rFonts w:hint="eastAsia" w:ascii="Consolas" w:hAnsi="Consolas" w:eastAsia="宋体" w:cs="Consolas"/>
@@ -304,83 +292,7 @@
           <w:szCs w:val="18"/>
           <w:lang w:val="en-US" w:eastAsia="zh-CN"/>
         </w:rPr>
-        <w:t xml:space="preserve">Url : </w:t>
-      </w:r>
-      <w:r>
-        <w:rPr>
-          <w:rFonts w:hint="eastAsia"/>
-          <w:lang w:val="en-US" w:eastAsia="zh-CN"/>
-        </w:rPr>
-        <w:t xml:space="preserve"> </w:t>
-      </w:r>
-      <w:r>
-        <w:rPr>
-          <w:rFonts w:hint="eastAsia"/>
-          <w:color w:val="0000FF"/>
-          <w:lang w:val="en-US" w:eastAsia="zh-CN"/>
-        </w:rPr>
-        <w:fldChar w:fldCharType="begin"/>
-      </w:r>
-      <w:r>
-        <w:rPr>
-          <w:rFonts w:hint="eastAsia"/>
-          <w:color w:val="0000FF"/>
-          <w:lang w:val="en-US" w:eastAsia="zh-CN"/>
-        </w:rPr>
-        <w:instrText xml:space="preserve"> HYPERLINK "https://jkfx.tianjinliwu.com.cn/Api/userShow/get_userinfo" </w:instrText>
-      </w:r>
-      <w:r>
-        <w:rPr>
-          <w:rFonts w:hint="eastAsia"/>
-          <w:color w:val="0000FF"/>
-          <w:lang w:val="en-US" w:eastAsia="zh-CN"/>
-        </w:rPr>
-        <w:fldChar w:fldCharType="separate"/>
-      </w:r>
-      <w:r>
-        <w:rPr>
-          <w:rStyle w:val="4"/>
-          <w:rFonts w:hint="eastAsia"/>
-          <w:color w:val="0000FF"/>
-          <w:lang w:val="en-US" w:eastAsia="zh-CN"/>
-        </w:rPr>
-        <w:t>https://jkfx.tianjinliwu.com.cn/Api/userShow/m</w:t>
-      </w:r>
-      <w:r>
-        <w:rPr>
-          <w:rFonts w:hint="eastAsia"/>
-          <w:color w:val="0000FF"/>
-          <w:lang w:val="en-US" w:eastAsia="zh-CN"/>
-        </w:rPr>
-        <w:fldChar w:fldCharType="end"/>
-      </w:r>
-      <w:r>
-        <w:rPr>
-          <w:rFonts w:hint="eastAsia"/>
-          <w:color w:val="0000FF"/>
-          <w:lang w:val="en-US" w:eastAsia="zh-CN"/>
-        </w:rPr>
-        <w:t>oren_adress</w:t>
-      </w:r>
-    </w:p>
-    <w:p>
-      <w:pPr>
-        <w:numPr>
-          <w:ilvl w:val="0"/>
-          <w:numId w:val="0"/>
-        </w:numPr>
-        <w:ind w:leftChars="0" w:firstLine="420" w:firstLineChars="0"/>
-        <w:rPr>
-          <w:rFonts w:hint="eastAsia"/>
-          <w:lang w:val="en-US" w:eastAsia="zh-CN"/>
-        </w:rPr>
-      </w:pPr>
-      <w:r>
-        <w:rPr>
-          <w:rFonts w:hint="eastAsia"/>
-          <w:lang w:val="en-US" w:eastAsia="zh-CN"/>
-        </w:rPr>
-        <w:t xml:space="preserve">参数: uid 用户id;  id是地址id </w:t>
+        <w:t>angding  1已绑定  0未绑定</w:t>
       </w:r>
     </w:p>
     <w:p>
@@ -390,33 +302,6 @@
           <w:numId w:val="1"/>
         </w:numPr>
         <w:ind w:left="0" w:leftChars="0" w:firstLine="0" w:firstLineChars="0"/>
-        <w:rPr>
-          <w:rFonts w:hint="eastAsia"/>
-          <w:lang w:val="en-US" w:eastAsia="zh-CN"/>
-        </w:rPr>
-      </w:pPr>
-      <w:r>
-        <w:rPr>
-          <w:rFonts w:hint="eastAsia"/>
-          <w:lang w:val="en-US" w:eastAsia="zh-CN"/>
-        </w:rPr>
-        <w:t>获取收货地址</w:t>
-      </w:r>
-    </w:p>
-    <w:p>
-      <w:pPr>
-        <w:numPr>
-          <w:ilvl w:val="0"/>
-          <w:numId w:val="0"/>
-        </w:numPr>
-        <w:ind w:leftChars="0" w:firstLine="420" w:firstLineChars="0"/>
-        <w:rPr>
-          <w:rFonts w:hint="eastAsia"/>
-          <w:color w:val="0000FF"/>
-          <w:lang w:val="en-US" w:eastAsia="zh-CN"/>
-        </w:rPr>
-      </w:pPr>
-      <w:r>
         <w:rPr>
           <w:rFonts w:hint="eastAsia" w:ascii="Consolas" w:hAnsi="Consolas" w:eastAsia="宋体" w:cs="Consolas"/>
           <w:b w:val="0"/>
@@ -428,6 +313,47 @@
           <w:szCs w:val="18"/>
           <w:lang w:val="en-US" w:eastAsia="zh-CN"/>
         </w:rPr>
+      </w:pPr>
+      <w:r>
+        <w:rPr>
+          <w:rFonts w:hint="eastAsia" w:ascii="Consolas" w:hAnsi="Consolas" w:eastAsia="宋体" w:cs="Consolas"/>
+          <w:b w:val="0"/>
+          <w:i w:val="0"/>
+          <w:caps w:val="0"/>
+          <w:color w:val="881391"/>
+          <w:spacing w:val="0"/>
+          <w:sz w:val="18"/>
+          <w:szCs w:val="18"/>
+          <w:lang w:val="en-US" w:eastAsia="zh-CN"/>
+        </w:rPr>
+        <w:t>获取默认收货信息</w:t>
+      </w:r>
+    </w:p>
+    <w:p>
+      <w:pPr>
+        <w:numPr>
+          <w:ilvl w:val="0"/>
+          <w:numId w:val="0"/>
+        </w:numPr>
+        <w:ind w:leftChars="0" w:firstLine="420" w:firstLineChars="0"/>
+        <w:rPr>
+          <w:rFonts w:hint="eastAsia"/>
+          <w:color w:val="0000FF"/>
+          <w:lang w:val="en-US" w:eastAsia="zh-CN"/>
+        </w:rPr>
+      </w:pPr>
+      <w:r>
+        <w:rPr>
+          <w:rFonts w:hint="eastAsia" w:ascii="Consolas" w:hAnsi="Consolas" w:eastAsia="宋体" w:cs="Consolas"/>
+          <w:b w:val="0"/>
+          <w:i w:val="0"/>
+          <w:caps w:val="0"/>
+          <w:color w:val="881391"/>
+          <w:spacing w:val="0"/>
+          <w:sz w:val="18"/>
+          <w:szCs w:val="18"/>
+          <w:lang w:val="en-US" w:eastAsia="zh-CN"/>
+        </w:rPr>
         <w:t xml:space="preserve">Url : </w:t>
       </w:r>
       <w:r>
@@ -511,6 +437,130 @@
       <w:pPr>
         <w:numPr>
           <w:ilvl w:val="0"/>
+          <w:numId w:val="1"/>
+        </w:numPr>
+        <w:ind w:left="0" w:leftChars="0" w:firstLine="0" w:firstLineChars="0"/>
+        <w:rPr>
+          <w:rFonts w:hint="eastAsia"/>
+          <w:lang w:val="en-US" w:eastAsia="zh-CN"/>
+        </w:rPr>
+      </w:pPr>
+      <w:r>
+        <w:rPr>
+          <w:rFonts w:hint="eastAsia"/>
+          <w:lang w:val="en-US" w:eastAsia="zh-CN"/>
+        </w:rPr>
+        <w:t>获取收货地址</w:t>
+      </w:r>
+    </w:p>
+    <w:p>
+      <w:pPr>
+        <w:numPr>
+          <w:ilvl w:val="0"/>
+          <w:numId w:val="0"/>
+        </w:numPr>
+        <w:ind w:leftChars="0" w:firstLine="420" w:firstLineChars="0"/>
+        <w:rPr>
+          <w:rFonts w:hint="eastAsia"/>
+          <w:color w:val="0000FF"/>
+          <w:lang w:val="en-US" w:eastAsia="zh-CN"/>
+        </w:rPr>
+      </w:pPr>
+      <w:r>
+        <w:rPr>
+          <w:rFonts w:hint="eastAsia" w:ascii="Consolas" w:hAnsi="Consolas" w:eastAsia="宋体" w:cs="Consolas"/>
+          <w:b w:val="0"/>
+          <w:i w:val="0"/>
+          <w:caps w:val="0"/>
+          <w:color w:val="881391"/>
+          <w:spacing w:val="0"/>
+          <w:sz w:val="18"/>
+          <w:szCs w:val="18"/>
+          <w:lang w:val="en-US" w:eastAsia="zh-CN"/>
+        </w:rPr>
+        <w:t xml:space="preserve">Url : </w:t>
+      </w:r>
+      <w:r>
+        <w:rPr>
+          <w:rFonts w:hint="eastAsia"/>
+          <w:lang w:val="en-US" w:eastAsia="zh-CN"/>
+        </w:rPr>
+        <w:t xml:space="preserve"> </w:t>
+      </w:r>
+      <w:r>
+        <w:rPr>
+          <w:rFonts w:hint="eastAsia"/>
+          <w:color w:val="0000FF"/>
+          <w:lang w:val="en-US" w:eastAsia="zh-CN"/>
+        </w:rPr>
+        <w:fldChar w:fldCharType="begin"/>
+      </w:r>
+      <w:r>
+        <w:rPr>
+          <w:rFonts w:hint="eastAsia"/>
+          <w:color w:val="0000FF"/>
+          <w:lang w:val="en-US" w:eastAsia="zh-CN"/>
+        </w:rPr>
+        <w:instrText xml:space="preserve"> HYPERLINK "https://jkfx.tianjinliwu.com.cn/Api/userShow/get_userinfo" </w:instrText>
+      </w:r>
+      <w:r>
+        <w:rPr>
+          <w:rFonts w:hint="eastAsia"/>
+          <w:color w:val="0000FF"/>
+          <w:lang w:val="en-US" w:eastAsia="zh-CN"/>
+        </w:rPr>
+        <w:fldChar w:fldCharType="separate"/>
+      </w:r>
+      <w:r>
+        <w:rPr>
+          <w:rStyle w:val="4"/>
+          <w:rFonts w:hint="eastAsia"/>
+          <w:color w:val="0000FF"/>
+          <w:lang w:val="en-US" w:eastAsia="zh-CN"/>
+        </w:rPr>
+        <w:t>https://jkfx.tianjinliwu.com.cn/Api/userShow/m</w:t>
+      </w:r>
+      <w:r>
+        <w:rPr>
+          <w:rFonts w:hint="eastAsia"/>
+          <w:color w:val="0000FF"/>
+          <w:lang w:val="en-US" w:eastAsia="zh-CN"/>
+        </w:rPr>
+        <w:fldChar w:fldCharType="end"/>
+      </w:r>
+      <w:r>
+        <w:rPr>
+          <w:rFonts w:hint="eastAsia"/>
+          <w:color w:val="0000FF"/>
+          <w:lang w:val="en-US" w:eastAsia="zh-CN"/>
+        </w:rPr>
+        <w:t>oren_adress</w:t>
+      </w:r>
+    </w:p>
+    <w:p>
+      <w:pPr>
+        <w:numPr>
+          <w:ilvl w:val="0"/>
+          <w:numId w:val="0"/>
+        </w:numPr>
+        <w:ind w:leftChars="0" w:firstLine="420" w:firstLineChars="0"/>
+        <w:rPr>
+          <w:rFonts w:hint="eastAsia"/>
+          <w:lang w:val="en-US" w:eastAsia="zh-CN"/>
+        </w:rPr>
+      </w:pPr>
+      <w:r>
+        <w:rPr>
+          <w:rFonts w:hint="eastAsia"/>
+          <w:lang w:val="en-US" w:eastAsia="zh-CN"/>
+        </w:rPr>
+        <w:t xml:space="preserve">参数: uid 用户id;  id是地址id </w:t>
+      </w:r>
+    </w:p>
+    <w:p>
+      <w:pPr>
+        <w:numPr>
+          <w:ilvl w:val="0"/>
           <w:numId w:val="0"/>
         </w:numPr>
         <w:ind w:left="420" w:leftChars="0" w:firstLine="420" w:firstLineChars="0"/>
@@ -1067,21 +1117,742 @@
         </w:numPr>
         <w:ind w:leftChars="0" w:firstLine="420"/>
         <w:rPr>
+          <w:rFonts w:hint="eastAsia"/>
+          <w:color w:val="auto"/>
+          <w:lang w:val="en-US" w:eastAsia="zh-CN"/>
+        </w:rPr>
+      </w:pPr>
+      <w:r>
+        <w:rPr>
+          <w:rFonts w:hint="eastAsia"/>
+          <w:color w:val="auto"/>
+          <w:lang w:val="en-US" w:eastAsia="zh-CN"/>
+        </w:rPr>
+        <w:t xml:space="preserve">参数：uid  用户id  </w:t>
+      </w:r>
+    </w:p>
+    <w:p>
+      <w:pPr>
+        <w:numPr>
+          <w:ilvl w:val="0"/>
+          <w:numId w:val="2"/>
+        </w:numPr>
+        <w:tabs>
+          <w:tab w:val="left" w:pos="1399"/>
+        </w:tabs>
+        <w:ind w:left="0" w:leftChars="0" w:firstLine="0" w:firstLineChars="0"/>
+        <w:rPr>
+          <w:rFonts w:hint="eastAsia"/>
+          <w:color w:val="auto"/>
+          <w:lang w:val="en-US" w:eastAsia="zh-CN"/>
+        </w:rPr>
+      </w:pPr>
+      <w:r>
+        <w:rPr>
+          <w:rFonts w:hint="eastAsia"/>
+          <w:color w:val="auto"/>
+          <w:lang w:val="en-US" w:eastAsia="zh-CN"/>
+        </w:rPr>
+        <w:t>提现</w:t>
+      </w:r>
+    </w:p>
+    <w:p>
+      <w:pPr>
+        <w:numPr>
+          <w:numId w:val="0"/>
+        </w:numPr>
+        <w:tabs>
+          <w:tab w:val="left" w:pos="1399"/>
+        </w:tabs>
+        <w:ind w:leftChars="0" w:firstLine="420"/>
+        <w:rPr>
+          <w:rFonts w:hint="eastAsia"/>
+          <w:color w:val="0000FF"/>
+          <w:lang w:val="en-US" w:eastAsia="zh-CN"/>
+        </w:rPr>
+      </w:pPr>
+      <w:r>
+        <w:rPr>
+          <w:rFonts w:hint="eastAsia"/>
+          <w:color w:val="auto"/>
+          <w:lang w:val="en-US" w:eastAsia="zh-CN"/>
+        </w:rPr>
+        <w:t xml:space="preserve">Url： </w:t>
+      </w:r>
+      <w:r>
+        <w:rPr>
+          <w:rFonts w:hint="eastAsia"/>
+          <w:color w:val="0000FF"/>
+          <w:lang w:val="en-US" w:eastAsia="zh-CN"/>
+        </w:rPr>
+        <w:fldChar w:fldCharType="begin"/>
+      </w:r>
+      <w:r>
+        <w:rPr>
+          <w:rFonts w:hint="eastAsia"/>
+          <w:color w:val="0000FF"/>
+          <w:lang w:val="en-US" w:eastAsia="zh-CN"/>
+        </w:rPr>
+        <w:instrText xml:space="preserve"> HYPERLINK "https://jkfx.tianjinliwu.com.cn/Api/userShow/get_userinfo" </w:instrText>
+      </w:r>
+      <w:r>
+        <w:rPr>
+          <w:rFonts w:hint="eastAsia"/>
+          <w:color w:val="0000FF"/>
+          <w:lang w:val="en-US" w:eastAsia="zh-CN"/>
+        </w:rPr>
+        <w:fldChar w:fldCharType="separate"/>
+      </w:r>
+      <w:r>
+        <w:rPr>
+          <w:rStyle w:val="4"/>
+          <w:rFonts w:hint="eastAsia"/>
+          <w:color w:val="0000FF"/>
+          <w:lang w:val="en-US" w:eastAsia="zh-CN"/>
+        </w:rPr>
+        <w:t>https://jkfx.tianjinliwu.com.cn/Api/userShow/u</w:t>
+      </w:r>
+      <w:r>
+        <w:rPr>
+          <w:rFonts w:hint="eastAsia"/>
+          <w:color w:val="0000FF"/>
+          <w:lang w:val="en-US" w:eastAsia="zh-CN"/>
+        </w:rPr>
+        <w:fldChar w:fldCharType="end"/>
+      </w:r>
+      <w:r>
+        <w:rPr>
+          <w:rFonts w:hint="eastAsia"/>
+          <w:color w:val="0000FF"/>
+          <w:lang w:val="en-US" w:eastAsia="zh-CN"/>
+        </w:rPr>
+        <w:t>ser_tui，</w:t>
+      </w:r>
+    </w:p>
+    <w:p>
+      <w:pPr>
+        <w:numPr>
+          <w:numId w:val="0"/>
+        </w:numPr>
+        <w:tabs>
+          <w:tab w:val="left" w:pos="1399"/>
+        </w:tabs>
+        <w:ind w:leftChars="0" w:firstLine="420"/>
+        <w:jc w:val="left"/>
+        <w:rPr>
           <w:rFonts w:hint="eastAsia" w:eastAsiaTheme="minorEastAsia"/>
-          <w:color w:val="auto"/>
-          <w:lang w:val="en-US" w:eastAsia="zh-CN"/>
-        </w:rPr>
-      </w:pPr>
-      <w:r>
-        <w:rPr>
-          <w:rFonts w:hint="eastAsia"/>
-          <w:color w:val="auto"/>
-          <w:lang w:val="en-US" w:eastAsia="zh-CN"/>
-        </w:rPr>
-        <w:t xml:space="preserve">参数：uid  用户id  </w:t>
-      </w:r>
-      <w:bookmarkStart w:id="0" w:name="_GoBack"/>
-      <w:bookmarkEnd w:id="0"/>
+          <w:color w:val="0000FF"/>
+          <w:lang w:val="en-US" w:eastAsia="zh-CN"/>
+        </w:rPr>
+      </w:pPr>
+      <w:r>
+        <w:rPr>
+          <w:rFonts w:hint="eastAsia"/>
+          <w:color w:val="0000FF"/>
+          <w:lang w:val="en-US" w:eastAsia="zh-CN"/>
+        </w:rPr>
+        <w:t xml:space="preserve">参数： money 金额  uid用户id </w:t>
+      </w:r>
+    </w:p>
+    <w:p>
+      <w:pPr>
+        <w:numPr>
+          <w:numId w:val="0"/>
+        </w:numPr>
+        <w:tabs>
+          <w:tab w:val="left" w:pos="1399"/>
+        </w:tabs>
+        <w:ind w:leftChars="0" w:firstLine="420"/>
+        <w:rPr>
+          <w:rFonts w:hint="eastAsia"/>
+          <w:color w:val="0000FF"/>
+          <w:lang w:val="en-US" w:eastAsia="zh-CN"/>
+        </w:rPr>
+      </w:pPr>
+    </w:p>
+    <w:p>
+      <w:pPr>
+        <w:numPr>
+          <w:ilvl w:val="0"/>
+          <w:numId w:val="2"/>
+        </w:numPr>
+        <w:tabs>
+          <w:tab w:val="left" w:pos="1399"/>
+        </w:tabs>
+        <w:ind w:left="0" w:leftChars="0" w:firstLine="0" w:firstLineChars="0"/>
+        <w:rPr>
+          <w:rFonts w:hint="eastAsia" w:eastAsiaTheme="minorEastAsia"/>
+          <w:color w:val="auto"/>
+          <w:lang w:val="en-US" w:eastAsia="zh-CN"/>
+        </w:rPr>
+      </w:pPr>
+      <w:r>
+        <w:rPr>
+          <w:rFonts w:hint="eastAsia"/>
+          <w:color w:val="auto"/>
+          <w:lang w:val="en-US" w:eastAsia="zh-CN"/>
+        </w:rPr>
+        <w:t>提现列表</w:t>
+      </w:r>
+    </w:p>
+    <w:p>
+      <w:pPr>
+        <w:numPr>
+          <w:numId w:val="0"/>
+        </w:numPr>
+        <w:tabs>
+          <w:tab w:val="left" w:pos="1399"/>
+        </w:tabs>
+        <w:ind w:leftChars="0" w:firstLine="420"/>
+        <w:rPr>
+          <w:rFonts w:hint="eastAsia"/>
+          <w:color w:val="0000FF"/>
+          <w:lang w:val="en-US" w:eastAsia="zh-CN"/>
+        </w:rPr>
+      </w:pPr>
+      <w:r>
+        <w:rPr>
+          <w:rFonts w:hint="eastAsia"/>
+          <w:color w:val="auto"/>
+          <w:lang w:val="en-US" w:eastAsia="zh-CN"/>
+        </w:rPr>
+        <w:t xml:space="preserve">Url: </w:t>
+      </w:r>
+      <w:r>
+        <w:rPr>
+          <w:rFonts w:hint="eastAsia"/>
+          <w:color w:val="0000FF"/>
+          <w:lang w:val="en-US" w:eastAsia="zh-CN"/>
+        </w:rPr>
+        <w:fldChar w:fldCharType="begin"/>
+      </w:r>
+      <w:r>
+        <w:rPr>
+          <w:rFonts w:hint="eastAsia"/>
+          <w:color w:val="0000FF"/>
+          <w:lang w:val="en-US" w:eastAsia="zh-CN"/>
+        </w:rPr>
+        <w:instrText xml:space="preserve"> HYPERLINK "https://jkfx.tianjinliwu.com.cn/Api/userShow/get_userinfo" </w:instrText>
+      </w:r>
+      <w:r>
+        <w:rPr>
+          <w:rFonts w:hint="eastAsia"/>
+          <w:color w:val="0000FF"/>
+          <w:lang w:val="en-US" w:eastAsia="zh-CN"/>
+        </w:rPr>
+        <w:fldChar w:fldCharType="separate"/>
+      </w:r>
+      <w:r>
+        <w:rPr>
+          <w:rStyle w:val="4"/>
+          <w:rFonts w:hint="eastAsia"/>
+          <w:color w:val="0000FF"/>
+          <w:lang w:val="en-US" w:eastAsia="zh-CN"/>
+        </w:rPr>
+        <w:t>https://jkfx.tianjinliwu.com.cn/Api/userShow/u</w:t>
+      </w:r>
+      <w:r>
+        <w:rPr>
+          <w:rFonts w:hint="eastAsia"/>
+          <w:color w:val="0000FF"/>
+          <w:lang w:val="en-US" w:eastAsia="zh-CN"/>
+        </w:rPr>
+        <w:fldChar w:fldCharType="end"/>
+      </w:r>
+      <w:r>
+        <w:rPr>
+          <w:rFonts w:hint="eastAsia"/>
+          <w:color w:val="0000FF"/>
+          <w:lang w:val="en-US" w:eastAsia="zh-CN"/>
+        </w:rPr>
+        <w:t>ser_tixian_list</w:t>
+      </w:r>
+    </w:p>
+    <w:p>
+      <w:pPr>
+        <w:numPr>
+          <w:numId w:val="0"/>
+        </w:numPr>
+        <w:tabs>
+          <w:tab w:val="left" w:pos="1399"/>
+        </w:tabs>
+        <w:ind w:leftChars="0" w:firstLine="420"/>
+        <w:rPr>
+          <w:rFonts w:hint="eastAsia"/>
+          <w:color w:val="auto"/>
+          <w:lang w:val="en-US" w:eastAsia="zh-CN"/>
+        </w:rPr>
+      </w:pPr>
+      <w:r>
+        <w:rPr>
+          <w:rFonts w:hint="eastAsia"/>
+          <w:color w:val="auto"/>
+          <w:lang w:val="en-US" w:eastAsia="zh-CN"/>
+        </w:rPr>
+        <w:t>参数：id  用户id</w:t>
+      </w:r>
+    </w:p>
+    <w:p>
+      <w:pPr>
+        <w:numPr>
+          <w:ilvl w:val="0"/>
+          <w:numId w:val="2"/>
+        </w:numPr>
+        <w:tabs>
+          <w:tab w:val="left" w:pos="1399"/>
+        </w:tabs>
+        <w:ind w:left="0" w:leftChars="0" w:firstLine="0" w:firstLineChars="0"/>
+        <w:rPr>
+          <w:rFonts w:hint="eastAsia" w:eastAsiaTheme="minorEastAsia"/>
+          <w:color w:val="auto"/>
+          <w:lang w:val="en-US" w:eastAsia="zh-CN"/>
+        </w:rPr>
+      </w:pPr>
+      <w:r>
+        <w:rPr>
+          <w:rFonts w:hint="eastAsia"/>
+          <w:color w:val="auto"/>
+          <w:lang w:val="en-US" w:eastAsia="zh-CN"/>
+        </w:rPr>
+        <w:t>查询单条提现记录信息</w:t>
+      </w:r>
+    </w:p>
+    <w:p>
+      <w:pPr>
+        <w:numPr>
+          <w:numId w:val="0"/>
+        </w:numPr>
+        <w:tabs>
+          <w:tab w:val="left" w:pos="1399"/>
+        </w:tabs>
+        <w:ind w:leftChars="0"/>
+        <w:rPr>
+          <w:rFonts w:hint="eastAsia" w:eastAsiaTheme="minorEastAsia"/>
+          <w:color w:val="auto"/>
+          <w:lang w:val="en-US" w:eastAsia="zh-CN"/>
+        </w:rPr>
+      </w:pPr>
+      <w:r>
+        <w:rPr>
+          <w:rFonts w:hint="eastAsia"/>
+          <w:color w:val="auto"/>
+          <w:lang w:val="en-US" w:eastAsia="zh-CN"/>
+        </w:rPr>
+        <w:t xml:space="preserve">    Url: </w:t>
+      </w:r>
+    </w:p>
+    <w:p>
+      <w:pPr>
+        <w:numPr>
+          <w:numId w:val="0"/>
+        </w:numPr>
+        <w:tabs>
+          <w:tab w:val="left" w:pos="1399"/>
+        </w:tabs>
+        <w:ind w:leftChars="0" w:firstLine="420"/>
+        <w:rPr>
+          <w:rFonts w:hint="eastAsia" w:eastAsiaTheme="minorEastAsia"/>
+          <w:color w:val="auto"/>
+          <w:lang w:val="en-US" w:eastAsia="zh-CN"/>
+        </w:rPr>
+      </w:pPr>
+      <w:r>
+        <w:rPr>
+          <w:rFonts w:hint="eastAsia"/>
+          <w:color w:val="auto"/>
+          <w:lang w:val="en-US" w:eastAsia="zh-CN"/>
+        </w:rPr>
+        <w:t xml:space="preserve">参数: </w:t>
+      </w:r>
+    </w:p>
+    <w:p>
+      <w:pPr>
+        <w:numPr>
+          <w:numId w:val="0"/>
+        </w:numPr>
+        <w:tabs>
+          <w:tab w:val="left" w:pos="1399"/>
+        </w:tabs>
+        <w:ind w:leftChars="0"/>
+        <w:rPr>
+          <w:rFonts w:hint="eastAsia" w:eastAsiaTheme="minorEastAsia"/>
+          <w:color w:val="auto"/>
+          <w:lang w:val="en-US" w:eastAsia="zh-CN"/>
+        </w:rPr>
+      </w:pPr>
+      <w:r>
+        <w:rPr>
+          <w:rFonts w:hint="eastAsia"/>
+          <w:color w:val="auto"/>
+          <w:lang w:val="en-US" w:eastAsia="zh-CN"/>
+        </w:rPr>
+        <w:t>13、订单列表</w:t>
+      </w:r>
+    </w:p>
+    <w:p>
+      <w:pPr>
+        <w:numPr>
+          <w:ilvl w:val="0"/>
+          <w:numId w:val="0"/>
+        </w:numPr>
+        <w:tabs>
+          <w:tab w:val="left" w:pos="1399"/>
+        </w:tabs>
+        <w:ind w:leftChars="0" w:firstLine="420"/>
+        <w:rPr>
+          <w:rFonts w:hint="eastAsia"/>
+          <w:color w:val="0000FF"/>
+          <w:lang w:val="en-US" w:eastAsia="zh-CN"/>
+        </w:rPr>
+      </w:pPr>
+      <w:r>
+        <w:rPr>
+          <w:rFonts w:hint="eastAsia"/>
+          <w:color w:val="auto"/>
+          <w:lang w:val="en-US" w:eastAsia="zh-CN"/>
+        </w:rPr>
+        <w:t xml:space="preserve">Url: </w:t>
+      </w:r>
+      <w:r>
+        <w:rPr>
+          <w:rFonts w:hint="eastAsia"/>
+          <w:color w:val="0000FF"/>
+          <w:lang w:val="en-US" w:eastAsia="zh-CN"/>
+        </w:rPr>
+        <w:fldChar w:fldCharType="begin"/>
+      </w:r>
+      <w:r>
+        <w:rPr>
+          <w:rFonts w:hint="eastAsia"/>
+          <w:color w:val="0000FF"/>
+          <w:lang w:val="en-US" w:eastAsia="zh-CN"/>
+        </w:rPr>
+        <w:instrText xml:space="preserve"> HYPERLINK "https://jkfx.tianjinliwu.com.cn/Api/userShow/get_userinfo" </w:instrText>
+      </w:r>
+      <w:r>
+        <w:rPr>
+          <w:rFonts w:hint="eastAsia"/>
+          <w:color w:val="0000FF"/>
+          <w:lang w:val="en-US" w:eastAsia="zh-CN"/>
+        </w:rPr>
+        <w:fldChar w:fldCharType="separate"/>
+      </w:r>
+      <w:r>
+        <w:rPr>
+          <w:rStyle w:val="4"/>
+          <w:rFonts w:hint="eastAsia"/>
+          <w:color w:val="0000FF"/>
+          <w:lang w:val="en-US" w:eastAsia="zh-CN"/>
+        </w:rPr>
+        <w:t>https://jkfx.tianjinliwu.com.cn/Api/userShow/p</w:t>
+      </w:r>
+      <w:r>
+        <w:rPr>
+          <w:rFonts w:hint="eastAsia"/>
+          <w:color w:val="0000FF"/>
+          <w:lang w:val="en-US" w:eastAsia="zh-CN"/>
+        </w:rPr>
+        <w:fldChar w:fldCharType="end"/>
+      </w:r>
+      <w:r>
+        <w:rPr>
+          <w:rFonts w:hint="eastAsia"/>
+          <w:color w:val="0000FF"/>
+          <w:lang w:val="en-US" w:eastAsia="zh-CN"/>
+        </w:rPr>
+        <w:t>ay_order_list</w:t>
+      </w:r>
+    </w:p>
+    <w:p>
+      <w:pPr>
+        <w:numPr>
+          <w:ilvl w:val="0"/>
+          <w:numId w:val="0"/>
+        </w:numPr>
+        <w:tabs>
+          <w:tab w:val="left" w:pos="1399"/>
+        </w:tabs>
+        <w:ind w:leftChars="0" w:firstLine="420"/>
+        <w:rPr>
+          <w:rFonts w:hint="eastAsia" w:eastAsiaTheme="minorEastAsia"/>
+          <w:color w:val="auto"/>
+          <w:lang w:val="en-US" w:eastAsia="zh-CN"/>
+        </w:rPr>
+      </w:pPr>
+      <w:r>
+        <w:rPr>
+          <w:rFonts w:hint="eastAsia"/>
+          <w:color w:val="auto"/>
+          <w:lang w:val="en-US" w:eastAsia="zh-CN"/>
+        </w:rPr>
+        <w:t>参数：uid  用户id</w:t>
+      </w:r>
+    </w:p>
+    <w:p>
+      <w:pPr>
+        <w:numPr>
+          <w:ilvl w:val="0"/>
+          <w:numId w:val="2"/>
+        </w:numPr>
+        <w:tabs>
+          <w:tab w:val="left" w:pos="1399"/>
+        </w:tabs>
+        <w:ind w:left="0" w:leftChars="0" w:firstLine="0" w:firstLineChars="0"/>
+        <w:rPr>
+          <w:rFonts w:hint="eastAsia" w:eastAsiaTheme="minorEastAsia"/>
+          <w:color w:val="auto"/>
+          <w:lang w:val="en-US" w:eastAsia="zh-CN"/>
+        </w:rPr>
+      </w:pPr>
+      <w:r>
+        <w:rPr>
+          <w:rFonts w:hint="eastAsia"/>
+          <w:color w:val="auto"/>
+          <w:lang w:val="en-US" w:eastAsia="zh-CN"/>
+        </w:rPr>
+        <w:t>短信验证码</w:t>
+      </w:r>
+    </w:p>
+    <w:p>
+      <w:pPr>
+        <w:numPr>
+          <w:numId w:val="0"/>
+        </w:numPr>
+        <w:tabs>
+          <w:tab w:val="left" w:pos="1399"/>
+        </w:tabs>
+        <w:ind w:leftChars="0" w:firstLine="420"/>
+        <w:rPr>
+          <w:rFonts w:hint="eastAsia"/>
+          <w:color w:val="auto"/>
+          <w:lang w:val="en-US" w:eastAsia="zh-CN"/>
+        </w:rPr>
+      </w:pPr>
+      <w:r>
+        <w:rPr>
+          <w:rFonts w:hint="eastAsia"/>
+          <w:color w:val="auto"/>
+          <w:lang w:val="en-US" w:eastAsia="zh-CN"/>
+        </w:rPr>
+        <w:t xml:space="preserve">URL： </w:t>
+      </w:r>
+      <w:r>
+        <w:rPr>
+          <w:rFonts w:hint="eastAsia"/>
+          <w:color w:val="auto"/>
+          <w:lang w:val="en-US" w:eastAsia="zh-CN"/>
+        </w:rPr>
+        <w:fldChar w:fldCharType="begin"/>
+      </w:r>
+      <w:r>
+        <w:rPr>
+          <w:rFonts w:hint="eastAsia"/>
+          <w:color w:val="auto"/>
+          <w:lang w:val="en-US" w:eastAsia="zh-CN"/>
+        </w:rPr>
+        <w:instrText xml:space="preserve"> HYPERLINK "https://jkfx.tianjinliwu.com.cn/Api/Alidayu/alyzm," </w:instrText>
+      </w:r>
+      <w:r>
+        <w:rPr>
+          <w:rFonts w:hint="eastAsia"/>
+          <w:color w:val="auto"/>
+          <w:lang w:val="en-US" w:eastAsia="zh-CN"/>
+        </w:rPr>
+        <w:fldChar w:fldCharType="separate"/>
+      </w:r>
+      <w:r>
+        <w:rPr>
+          <w:rStyle w:val="4"/>
+          <w:rFonts w:hint="eastAsia"/>
+          <w:lang w:val="en-US" w:eastAsia="zh-CN"/>
+        </w:rPr>
+        <w:t>https://jkfx.tianjinliwu.com.cn/Api/Alidayu/alyzm,</w:t>
+      </w:r>
+      <w:r>
+        <w:rPr>
+          <w:rFonts w:hint="eastAsia"/>
+          <w:color w:val="auto"/>
+          <w:lang w:val="en-US" w:eastAsia="zh-CN"/>
+        </w:rPr>
+        <w:fldChar w:fldCharType="end"/>
+      </w:r>
+    </w:p>
+    <w:p>
+      <w:pPr>
+        <w:numPr>
+          <w:numId w:val="0"/>
+        </w:numPr>
+        <w:tabs>
+          <w:tab w:val="left" w:pos="1399"/>
+        </w:tabs>
+        <w:ind w:leftChars="0" w:firstLine="420"/>
+        <w:rPr>
+          <w:rFonts w:hint="eastAsia" w:eastAsiaTheme="minorEastAsia"/>
+          <w:color w:val="auto"/>
+          <w:lang w:val="en-US" w:eastAsia="zh-CN"/>
+        </w:rPr>
+      </w:pPr>
+      <w:r>
+        <w:rPr>
+          <w:rFonts w:hint="eastAsia"/>
+          <w:color w:val="auto"/>
+          <w:lang w:val="en-US" w:eastAsia="zh-CN"/>
+        </w:rPr>
+        <w:t>参数:  moblie  手机号</w:t>
+      </w:r>
+      <w:r>
+        <w:rPr>
+          <w:rFonts w:hint="eastAsia"/>
+          <w:color w:val="auto"/>
+          <w:lang w:val="en-US" w:eastAsia="zh-CN"/>
+        </w:rPr>
+        <w:br w:type="textWrapping"/>
+      </w:r>
+      <w:r>
+        <w:rPr>
+          <w:rFonts w:hint="eastAsia"/>
+          <w:color w:val="auto"/>
+          <w:lang w:val="en-US" w:eastAsia="zh-CN"/>
+        </w:rPr>
+        <w:t>14、绑定真实姓名，手机号</w:t>
+      </w:r>
+    </w:p>
+    <w:p>
+      <w:pPr>
+        <w:numPr>
+          <w:numId w:val="0"/>
+        </w:numPr>
+        <w:tabs>
+          <w:tab w:val="left" w:pos="1399"/>
+        </w:tabs>
+        <w:ind w:leftChars="0" w:firstLine="420"/>
+        <w:rPr>
+          <w:rFonts w:hint="eastAsia"/>
+          <w:color w:val="0000FF"/>
+          <w:lang w:val="en-US" w:eastAsia="zh-CN"/>
+        </w:rPr>
+      </w:pPr>
+      <w:r>
+        <w:rPr>
+          <w:rFonts w:hint="eastAsia"/>
+          <w:color w:val="auto"/>
+          <w:lang w:val="en-US" w:eastAsia="zh-CN"/>
+        </w:rPr>
+        <w:t xml:space="preserve">Url: </w:t>
+      </w:r>
+      <w:r>
+        <w:rPr>
+          <w:rFonts w:hint="eastAsia"/>
+          <w:color w:val="0000FF"/>
+          <w:lang w:val="en-US" w:eastAsia="zh-CN"/>
+        </w:rPr>
+        <w:fldChar w:fldCharType="begin"/>
+      </w:r>
+      <w:r>
+        <w:rPr>
+          <w:rFonts w:hint="eastAsia"/>
+          <w:color w:val="0000FF"/>
+          <w:lang w:val="en-US" w:eastAsia="zh-CN"/>
+        </w:rPr>
+        <w:instrText xml:space="preserve"> HYPERLINK "https://jkfx.tianjinliwu.com.cn/Api/userShow/get_userinfo" </w:instrText>
+      </w:r>
+      <w:r>
+        <w:rPr>
+          <w:rFonts w:hint="eastAsia"/>
+          <w:color w:val="0000FF"/>
+          <w:lang w:val="en-US" w:eastAsia="zh-CN"/>
+        </w:rPr>
+        <w:fldChar w:fldCharType="separate"/>
+      </w:r>
+      <w:r>
+        <w:rPr>
+          <w:rStyle w:val="4"/>
+          <w:rFonts w:hint="eastAsia"/>
+          <w:color w:val="0000FF"/>
+          <w:lang w:val="en-US" w:eastAsia="zh-CN"/>
+        </w:rPr>
+        <w:t>https://jkfx.tianjinliwu.com.cn/Api/userShow/w</w:t>
+      </w:r>
+      <w:r>
+        <w:rPr>
+          <w:rFonts w:hint="eastAsia"/>
+          <w:color w:val="0000FF"/>
+          <w:lang w:val="en-US" w:eastAsia="zh-CN"/>
+        </w:rPr>
+        <w:fldChar w:fldCharType="end"/>
+      </w:r>
+      <w:r>
+        <w:rPr>
+          <w:rFonts w:hint="eastAsia"/>
+          <w:color w:val="0000FF"/>
+          <w:lang w:val="en-US" w:eastAsia="zh-CN"/>
+        </w:rPr>
+        <w:t>s</w:t>
+      </w:r>
+    </w:p>
+    <w:p>
+      <w:pPr>
+        <w:numPr>
+          <w:numId w:val="0"/>
+        </w:numPr>
+        <w:tabs>
+          <w:tab w:val="left" w:pos="1399"/>
+        </w:tabs>
+        <w:ind w:leftChars="0" w:firstLine="420"/>
+        <w:rPr>
+          <w:rFonts w:hint="eastAsia" w:eastAsiaTheme="minorEastAsia"/>
+          <w:color w:val="0000FF"/>
+          <w:lang w:val="en-US" w:eastAsia="zh-CN"/>
+        </w:rPr>
+      </w:pPr>
+      <w:r>
+        <w:rPr>
+          <w:rFonts w:hint="eastAsia"/>
+          <w:color w:val="0000FF"/>
+          <w:lang w:val="en-US" w:eastAsia="zh-CN"/>
+        </w:rPr>
+        <w:t>参数 uid用户id   user_name  用户姓名   user_phone  用户手机号</w:t>
+      </w:r>
+    </w:p>
+    <w:p>
+      <w:pPr>
+        <w:numPr>
+          <w:numId w:val="0"/>
+        </w:numPr>
+        <w:tabs>
+          <w:tab w:val="left" w:pos="1399"/>
+        </w:tabs>
+        <w:ind w:leftChars="0"/>
+        <w:rPr>
+          <w:rFonts w:hint="eastAsia" w:eastAsiaTheme="minorEastAsia"/>
+          <w:color w:val="auto"/>
+          <w:lang w:val="en-US" w:eastAsia="zh-CN"/>
+        </w:rPr>
+      </w:pPr>
+    </w:p>
+    <w:p>
+      <w:pPr>
+        <w:numPr>
+          <w:numId w:val="0"/>
+        </w:numPr>
+        <w:tabs>
+          <w:tab w:val="left" w:pos="1399"/>
+        </w:tabs>
+        <w:ind w:leftChars="0"/>
+        <w:rPr>
+          <w:rFonts w:hint="eastAsia" w:eastAsiaTheme="minorEastAsia"/>
+          <w:color w:val="0000FF"/>
+          <w:lang w:val="en-US" w:eastAsia="zh-CN"/>
+        </w:rPr>
+      </w:pPr>
+      <w:r>
+        <w:rPr>
+          <w:rFonts w:hint="eastAsia"/>
+          <w:color w:val="0000FF"/>
+          <w:lang w:val="en-US" w:eastAsia="zh-CN"/>
+        </w:rPr>
+        <w:tab/>
+      </w:r>
     </w:p>
     <w:sectPr>
       <w:pgSz w:w="11906" w:h="16838"/>

--- a/接口文档.docx
+++ b/接口文档.docx
@@ -276,11 +276,16 @@
           <w:szCs w:val="18"/>
           <w:lang w:val="en-US" w:eastAsia="zh-CN"/>
         </w:rPr>
-        <w:t>b</w:t>
-      </w:r>
-      <w:bookmarkStart w:id="0" w:name="_GoBack"/>
-      <w:bookmarkEnd w:id="0"/>
-      <w:r>
+        <w:t>bangding  1已绑定  0未绑定</w:t>
+      </w:r>
+    </w:p>
+    <w:p>
+      <w:pPr>
+        <w:numPr>
+          <w:ilvl w:val="0"/>
+          <w:numId w:val="1"/>
+        </w:numPr>
+        <w:ind w:left="0" w:leftChars="0" w:firstLine="0" w:firstLineChars="0"/>
         <w:rPr>
           <w:rFonts w:hint="eastAsia" w:ascii="Consolas" w:hAnsi="Consolas" w:eastAsia="宋体" w:cs="Consolas"/>
           <w:b w:val="0"/>
@@ -292,16 +297,8 @@
           <w:szCs w:val="18"/>
           <w:lang w:val="en-US" w:eastAsia="zh-CN"/>
         </w:rPr>
-        <w:t>angding  1已绑定  0未绑定</w:t>
-      </w:r>
-    </w:p>
-    <w:p>
-      <w:pPr>
-        <w:numPr>
-          <w:ilvl w:val="0"/>
-          <w:numId w:val="1"/>
-        </w:numPr>
-        <w:ind w:left="0" w:leftChars="0" w:firstLine="0" w:firstLineChars="0"/>
+      </w:pPr>
+      <w:r>
         <w:rPr>
           <w:rFonts w:hint="eastAsia" w:ascii="Consolas" w:hAnsi="Consolas" w:eastAsia="宋体" w:cs="Consolas"/>
           <w:b w:val="0"/>
@@ -313,6 +310,21 @@
           <w:szCs w:val="18"/>
           <w:lang w:val="en-US" w:eastAsia="zh-CN"/>
         </w:rPr>
+        <w:t>获取默认收货信息</w:t>
+      </w:r>
+    </w:p>
+    <w:p>
+      <w:pPr>
+        <w:numPr>
+          <w:ilvl w:val="0"/>
+          <w:numId w:val="0"/>
+        </w:numPr>
+        <w:ind w:leftChars="0" w:firstLine="420" w:firstLineChars="0"/>
+        <w:rPr>
+          <w:rFonts w:hint="eastAsia"/>
+          <w:color w:val="0000FF"/>
+          <w:lang w:val="en-US" w:eastAsia="zh-CN"/>
+        </w:rPr>
       </w:pPr>
       <w:r>
         <w:rPr>
@@ -326,7 +338,103 @@
           <w:szCs w:val="18"/>
           <w:lang w:val="en-US" w:eastAsia="zh-CN"/>
         </w:rPr>
-        <w:t>获取默认收货信息</w:t>
+        <w:t xml:space="preserve">Url : </w:t>
+      </w:r>
+      <w:r>
+        <w:rPr>
+          <w:rFonts w:hint="eastAsia"/>
+          <w:lang w:val="en-US" w:eastAsia="zh-CN"/>
+        </w:rPr>
+        <w:t xml:space="preserve"> </w:t>
+      </w:r>
+      <w:r>
+        <w:rPr>
+          <w:rFonts w:hint="eastAsia"/>
+          <w:color w:val="0000FF"/>
+          <w:lang w:val="en-US" w:eastAsia="zh-CN"/>
+        </w:rPr>
+        <w:fldChar w:fldCharType="begin"/>
+      </w:r>
+      <w:r>
+        <w:rPr>
+          <w:rFonts w:hint="eastAsia"/>
+          <w:color w:val="0000FF"/>
+          <w:lang w:val="en-US" w:eastAsia="zh-CN"/>
+        </w:rPr>
+        <w:instrText xml:space="preserve"> HYPERLINK "https://jkfx.tianjinliwu.com.cn/Api/userShow/get_userinfo" </w:instrText>
+      </w:r>
+      <w:r>
+        <w:rPr>
+          <w:rFonts w:hint="eastAsia"/>
+          <w:color w:val="0000FF"/>
+          <w:lang w:val="en-US" w:eastAsia="zh-CN"/>
+        </w:rPr>
+        <w:fldChar w:fldCharType="separate"/>
+      </w:r>
+      <w:r>
+        <w:rPr>
+          <w:rStyle w:val="4"/>
+          <w:rFonts w:hint="eastAsia"/>
+          <w:color w:val="0000FF"/>
+          <w:lang w:val="en-US" w:eastAsia="zh-CN"/>
+        </w:rPr>
+        <w:t>https://jkfx.tianjinliwu.com.cn/Api/userShow/m</w:t>
+      </w:r>
+      <w:r>
+        <w:rPr>
+          <w:rFonts w:hint="eastAsia"/>
+          <w:color w:val="0000FF"/>
+          <w:lang w:val="en-US" w:eastAsia="zh-CN"/>
+        </w:rPr>
+        <w:fldChar w:fldCharType="end"/>
+      </w:r>
+      <w:r>
+        <w:rPr>
+          <w:rFonts w:hint="eastAsia"/>
+          <w:color w:val="0000FF"/>
+          <w:lang w:val="en-US" w:eastAsia="zh-CN"/>
+        </w:rPr>
+        <w:t>oren_adress</w:t>
+      </w:r>
+    </w:p>
+    <w:p>
+      <w:pPr>
+        <w:numPr>
+          <w:ilvl w:val="0"/>
+          <w:numId w:val="0"/>
+        </w:numPr>
+        <w:ind w:leftChars="0" w:firstLine="420" w:firstLineChars="0"/>
+        <w:rPr>
+          <w:rFonts w:hint="eastAsia"/>
+          <w:lang w:val="en-US" w:eastAsia="zh-CN"/>
+        </w:rPr>
+      </w:pPr>
+      <w:r>
+        <w:rPr>
+          <w:rFonts w:hint="eastAsia"/>
+          <w:lang w:val="en-US" w:eastAsia="zh-CN"/>
+        </w:rPr>
+        <w:t xml:space="preserve">参数: uid 用户id;  id是地址id </w:t>
+      </w:r>
+    </w:p>
+    <w:p>
+      <w:pPr>
+        <w:numPr>
+          <w:ilvl w:val="0"/>
+          <w:numId w:val="1"/>
+        </w:numPr>
+        <w:ind w:left="0" w:leftChars="0" w:firstLine="0" w:firstLineChars="0"/>
+        <w:rPr>
+          <w:rFonts w:hint="eastAsia"/>
+          <w:lang w:val="en-US" w:eastAsia="zh-CN"/>
+        </w:rPr>
+      </w:pPr>
+      <w:r>
+        <w:rPr>
+          <w:rFonts w:hint="eastAsia"/>
+          <w:lang w:val="en-US" w:eastAsia="zh-CN"/>
+        </w:rPr>
+        <w:t>获取收货地址</w:t>
       </w:r>
     </w:p>
     <w:p>
@@ -437,130 +545,6 @@
       <w:pPr>
         <w:numPr>
           <w:ilvl w:val="0"/>
-          <w:numId w:val="1"/>
-        </w:numPr>
-        <w:ind w:left="0" w:leftChars="0" w:firstLine="0" w:firstLineChars="0"/>
-        <w:rPr>
-          <w:rFonts w:hint="eastAsia"/>
-          <w:lang w:val="en-US" w:eastAsia="zh-CN"/>
-        </w:rPr>
-      </w:pPr>
-      <w:r>
-        <w:rPr>
-          <w:rFonts w:hint="eastAsia"/>
-          <w:lang w:val="en-US" w:eastAsia="zh-CN"/>
-        </w:rPr>
-        <w:t>获取收货地址</w:t>
-      </w:r>
-    </w:p>
-    <w:p>
-      <w:pPr>
-        <w:numPr>
-          <w:ilvl w:val="0"/>
-          <w:numId w:val="0"/>
-        </w:numPr>
-        <w:ind w:leftChars="0" w:firstLine="420" w:firstLineChars="0"/>
-        <w:rPr>
-          <w:rFonts w:hint="eastAsia"/>
-          <w:color w:val="0000FF"/>
-          <w:lang w:val="en-US" w:eastAsia="zh-CN"/>
-        </w:rPr>
-      </w:pPr>
-      <w:r>
-        <w:rPr>
-          <w:rFonts w:hint="eastAsia" w:ascii="Consolas" w:hAnsi="Consolas" w:eastAsia="宋体" w:cs="Consolas"/>
-          <w:b w:val="0"/>
-          <w:i w:val="0"/>
-          <w:caps w:val="0"/>
-          <w:color w:val="881391"/>
-          <w:spacing w:val="0"/>
-          <w:sz w:val="18"/>
-          <w:szCs w:val="18"/>
-          <w:lang w:val="en-US" w:eastAsia="zh-CN"/>
-        </w:rPr>
-        <w:t xml:space="preserve">Url : </w:t>
-      </w:r>
-      <w:r>
-        <w:rPr>
-          <w:rFonts w:hint="eastAsia"/>
-          <w:lang w:val="en-US" w:eastAsia="zh-CN"/>
-        </w:rPr>
-        <w:t xml:space="preserve"> </w:t>
-      </w:r>
-      <w:r>
-        <w:rPr>
-          <w:rFonts w:hint="eastAsia"/>
-          <w:color w:val="0000FF"/>
-          <w:lang w:val="en-US" w:eastAsia="zh-CN"/>
-        </w:rPr>
-        <w:fldChar w:fldCharType="begin"/>
-      </w:r>
-      <w:r>
-        <w:rPr>
-          <w:rFonts w:hint="eastAsia"/>
-          <w:color w:val="0000FF"/>
-          <w:lang w:val="en-US" w:eastAsia="zh-CN"/>
-        </w:rPr>
-        <w:instrText xml:space="preserve"> HYPERLINK "https://jkfx.tianjinliwu.com.cn/Api/userShow/get_userinfo" </w:instrText>
-      </w:r>
-      <w:r>
-        <w:rPr>
-          <w:rFonts w:hint="eastAsia"/>
-          <w:color w:val="0000FF"/>
-          <w:lang w:val="en-US" w:eastAsia="zh-CN"/>
-        </w:rPr>
-        <w:fldChar w:fldCharType="separate"/>
-      </w:r>
-      <w:r>
-        <w:rPr>
-          <w:rStyle w:val="4"/>
-          <w:rFonts w:hint="eastAsia"/>
-          <w:color w:val="0000FF"/>
-          <w:lang w:val="en-US" w:eastAsia="zh-CN"/>
-        </w:rPr>
-        <w:t>https://jkfx.tianjinliwu.com.cn/Api/userShow/m</w:t>
-      </w:r>
-      <w:r>
-        <w:rPr>
-          <w:rFonts w:hint="eastAsia"/>
-          <w:color w:val="0000FF"/>
-          <w:lang w:val="en-US" w:eastAsia="zh-CN"/>
-        </w:rPr>
-        <w:fldChar w:fldCharType="end"/>
-      </w:r>
-      <w:r>
-        <w:rPr>
-          <w:rFonts w:hint="eastAsia"/>
-          <w:color w:val="0000FF"/>
-          <w:lang w:val="en-US" w:eastAsia="zh-CN"/>
-        </w:rPr>
-        <w:t>oren_adress</w:t>
-      </w:r>
-    </w:p>
-    <w:p>
-      <w:pPr>
-        <w:numPr>
-          <w:ilvl w:val="0"/>
-          <w:numId w:val="0"/>
-        </w:numPr>
-        <w:ind w:leftChars="0" w:firstLine="420" w:firstLineChars="0"/>
-        <w:rPr>
-          <w:rFonts w:hint="eastAsia"/>
-          <w:lang w:val="en-US" w:eastAsia="zh-CN"/>
-        </w:rPr>
-      </w:pPr>
-      <w:r>
-        <w:rPr>
-          <w:rFonts w:hint="eastAsia"/>
-          <w:lang w:val="en-US" w:eastAsia="zh-CN"/>
-        </w:rPr>
-        <w:t xml:space="preserve">参数: uid 用户id;  id是地址id </w:t>
-      </w:r>
-    </w:p>
-    <w:p>
-      <w:pPr>
-        <w:numPr>
-          <w:ilvl w:val="0"/>
           <w:numId w:val="0"/>
         </w:numPr>
         <w:ind w:left="420" w:leftChars="0" w:firstLine="420" w:firstLineChars="0"/>
@@ -1687,7 +1671,7 @@
         </w:tabs>
         <w:ind w:leftChars="0" w:firstLine="420"/>
         <w:rPr>
-          <w:rFonts w:hint="eastAsia" w:eastAsiaTheme="minorEastAsia"/>
+          <w:rFonts w:hint="eastAsia"/>
           <w:color w:val="auto"/>
           <w:lang w:val="en-US" w:eastAsia="zh-CN"/>
         </w:rPr>
@@ -1699,22 +1683,6 @@
           <w:lang w:val="en-US" w:eastAsia="zh-CN"/>
         </w:rPr>
         <w:t>参数:  moblie  手机号</w:t>
-      </w:r>
-      <w:r>
-        <w:rPr>
-          <w:rFonts w:hint="eastAsia"/>
-          <w:color w:val="auto"/>
-          <w:lang w:val="en-US" w:eastAsia="zh-CN"/>
-        </w:rPr>
-        <w:br w:type="textWrapping"/>
-      </w:r>
-      <w:r>
-        <w:rPr>
-          <w:rFonts w:hint="eastAsia"/>
-          <w:color w:val="auto"/>
-          <w:lang w:val="en-US" w:eastAsia="zh-CN"/>
-        </w:rPr>
-        <w:t>14、绑定真实姓名，手机号</w:t>
       </w:r>
     </w:p>
     <w:p>
@@ -1727,67 +1695,34 @@
         </w:tabs>
         <w:ind w:leftChars="0" w:firstLine="420"/>
         <w:rPr>
-          <w:rFonts w:hint="eastAsia"/>
-          <w:color w:val="0000FF"/>
-          <w:lang w:val="en-US" w:eastAsia="zh-CN"/>
-        </w:rPr>
-      </w:pPr>
-      <w:r>
-        <w:rPr>
-          <w:rFonts w:hint="eastAsia"/>
-          <w:color w:val="auto"/>
-          <w:lang w:val="en-US" w:eastAsia="zh-CN"/>
-        </w:rPr>
-        <w:t xml:space="preserve">Url: </w:t>
-      </w:r>
-      <w:r>
-        <w:rPr>
-          <w:rFonts w:hint="eastAsia"/>
-          <w:color w:val="0000FF"/>
-          <w:lang w:val="en-US" w:eastAsia="zh-CN"/>
-        </w:rPr>
-        <w:fldChar w:fldCharType="begin"/>
-      </w:r>
-      <w:r>
-        <w:rPr>
-          <w:rFonts w:hint="eastAsia"/>
-          <w:color w:val="0000FF"/>
-          <w:lang w:val="en-US" w:eastAsia="zh-CN"/>
-        </w:rPr>
-        <w:instrText xml:space="preserve"> HYPERLINK "https://jkfx.tianjinliwu.com.cn/Api/userShow/get_userinfo" </w:instrText>
-      </w:r>
-      <w:r>
-        <w:rPr>
-          <w:rFonts w:hint="eastAsia"/>
-          <w:color w:val="0000FF"/>
-          <w:lang w:val="en-US" w:eastAsia="zh-CN"/>
-        </w:rPr>
-        <w:fldChar w:fldCharType="separate"/>
-      </w:r>
-      <w:r>
-        <w:rPr>
-          <w:rStyle w:val="4"/>
-          <w:rFonts w:hint="eastAsia"/>
-          <w:color w:val="0000FF"/>
-          <w:lang w:val="en-US" w:eastAsia="zh-CN"/>
-        </w:rPr>
-        <w:t>https://jkfx.tianjinliwu.com.cn/Api/userShow/w</w:t>
-      </w:r>
-      <w:r>
-        <w:rPr>
-          <w:rFonts w:hint="eastAsia"/>
-          <w:color w:val="0000FF"/>
-          <w:lang w:val="en-US" w:eastAsia="zh-CN"/>
-        </w:rPr>
-        <w:fldChar w:fldCharType="end"/>
-      </w:r>
-      <w:r>
-        <w:rPr>
-          <w:rFonts w:hint="eastAsia"/>
-          <w:color w:val="0000FF"/>
-          <w:lang w:val="en-US" w:eastAsia="zh-CN"/>
-        </w:rPr>
-        <w:t>s</w:t>
+          <w:rFonts w:hint="eastAsia" w:eastAsiaTheme="minorEastAsia"/>
+          <w:color w:val="auto"/>
+          <w:lang w:val="en-US" w:eastAsia="zh-CN"/>
+        </w:rPr>
+      </w:pPr>
+      <w:r>
+        <w:rPr>
+          <w:rFonts w:hint="eastAsia"/>
+          <w:color w:val="auto"/>
+          <w:lang w:val="en-US" w:eastAsia="zh-CN"/>
+        </w:rPr>
+        <w:t>结果  code 验证码   time时间戳</w:t>
+      </w:r>
+      <w:r>
+        <w:rPr>
+          <w:rFonts w:hint="eastAsia"/>
+          <w:color w:val="auto"/>
+          <w:lang w:val="en-US" w:eastAsia="zh-CN"/>
+        </w:rPr>
+        <w:br w:type="textWrapping"/>
+      </w:r>
+      <w:r>
+        <w:rPr>
+          <w:rFonts w:hint="eastAsia"/>
+          <w:color w:val="auto"/>
+          <w:lang w:val="en-US" w:eastAsia="zh-CN"/>
+        </w:rPr>
+        <w:t>14、绑定真实姓名，手机号</w:t>
       </w:r>
     </w:p>
     <w:p>
@@ -1800,18 +1735,67 @@
         </w:tabs>
         <w:ind w:leftChars="0" w:firstLine="420"/>
         <w:rPr>
-          <w:rFonts w:hint="eastAsia" w:eastAsiaTheme="minorEastAsia"/>
-          <w:color w:val="0000FF"/>
-          <w:lang w:val="en-US" w:eastAsia="zh-CN"/>
-        </w:rPr>
-      </w:pPr>
-      <w:r>
-        <w:rPr>
-          <w:rFonts w:hint="eastAsia"/>
-          <w:color w:val="0000FF"/>
-          <w:lang w:val="en-US" w:eastAsia="zh-CN"/>
-        </w:rPr>
-        <w:t>参数 uid用户id   user_name  用户姓名   user_phone  用户手机号</w:t>
+          <w:rFonts w:hint="eastAsia"/>
+          <w:color w:val="0000FF"/>
+          <w:lang w:val="en-US" w:eastAsia="zh-CN"/>
+        </w:rPr>
+      </w:pPr>
+      <w:r>
+        <w:rPr>
+          <w:rFonts w:hint="eastAsia"/>
+          <w:color w:val="auto"/>
+          <w:lang w:val="en-US" w:eastAsia="zh-CN"/>
+        </w:rPr>
+        <w:t xml:space="preserve">Url: </w:t>
+      </w:r>
+      <w:r>
+        <w:rPr>
+          <w:rFonts w:hint="eastAsia"/>
+          <w:color w:val="0000FF"/>
+          <w:lang w:val="en-US" w:eastAsia="zh-CN"/>
+        </w:rPr>
+        <w:fldChar w:fldCharType="begin"/>
+      </w:r>
+      <w:r>
+        <w:rPr>
+          <w:rFonts w:hint="eastAsia"/>
+          <w:color w:val="0000FF"/>
+          <w:lang w:val="en-US" w:eastAsia="zh-CN"/>
+        </w:rPr>
+        <w:instrText xml:space="preserve"> HYPERLINK "https://jkfx.tianjinliwu.com.cn/Api/userShow/get_userinfo" </w:instrText>
+      </w:r>
+      <w:r>
+        <w:rPr>
+          <w:rFonts w:hint="eastAsia"/>
+          <w:color w:val="0000FF"/>
+          <w:lang w:val="en-US" w:eastAsia="zh-CN"/>
+        </w:rPr>
+        <w:fldChar w:fldCharType="separate"/>
+      </w:r>
+      <w:r>
+        <w:rPr>
+          <w:rStyle w:val="4"/>
+          <w:rFonts w:hint="eastAsia"/>
+          <w:color w:val="0000FF"/>
+          <w:lang w:val="en-US" w:eastAsia="zh-CN"/>
+        </w:rPr>
+        <w:t>https://jkfx.tianjinliwu.com.cn/Api/userShow/w</w:t>
+      </w:r>
+      <w:r>
+        <w:rPr>
+          <w:rFonts w:hint="eastAsia"/>
+          <w:color w:val="0000FF"/>
+          <w:lang w:val="en-US" w:eastAsia="zh-CN"/>
+        </w:rPr>
+        <w:fldChar w:fldCharType="end"/>
+      </w:r>
+      <w:r>
+        <w:rPr>
+          <w:rFonts w:hint="eastAsia"/>
+          <w:color w:val="0000FF"/>
+          <w:lang w:val="en-US" w:eastAsia="zh-CN"/>
+        </w:rPr>
+        <w:t>s</w:t>
       </w:r>
     </w:p>
     <w:p>
@@ -1822,36 +1806,397 @@
         <w:tabs>
           <w:tab w:val="left" w:pos="1399"/>
         </w:tabs>
-        <w:ind w:leftChars="0"/>
+        <w:ind w:leftChars="0" w:firstLine="420"/>
         <w:rPr>
           <w:rFonts w:hint="eastAsia" w:eastAsiaTheme="minorEastAsia"/>
-          <w:color w:val="auto"/>
-          <w:lang w:val="en-US" w:eastAsia="zh-CN"/>
-        </w:rPr>
-      </w:pPr>
-    </w:p>
-    <w:p>
-      <w:pPr>
-        <w:numPr>
-          <w:numId w:val="0"/>
+          <w:color w:val="0000FF"/>
+          <w:lang w:val="en-US" w:eastAsia="zh-CN"/>
+        </w:rPr>
+      </w:pPr>
+      <w:r>
+        <w:rPr>
+          <w:rFonts w:hint="eastAsia"/>
+          <w:color w:val="0000FF"/>
+          <w:lang w:val="en-US" w:eastAsia="zh-CN"/>
+        </w:rPr>
+        <w:t>参数 uid用户id   user_name  用户姓名   user_phone  用户手机号</w:t>
+      </w:r>
+    </w:p>
+    <w:p>
+      <w:pPr>
+        <w:numPr>
+          <w:ilvl w:val="0"/>
+          <w:numId w:val="2"/>
         </w:numPr>
         <w:tabs>
           <w:tab w:val="left" w:pos="1399"/>
         </w:tabs>
-        <w:ind w:leftChars="0"/>
+        <w:ind w:left="0" w:leftChars="0" w:firstLine="0" w:firstLineChars="0"/>
         <w:rPr>
           <w:rFonts w:hint="eastAsia" w:eastAsiaTheme="minorEastAsia"/>
-          <w:color w:val="0000FF"/>
-          <w:lang w:val="en-US" w:eastAsia="zh-CN"/>
-        </w:rPr>
-      </w:pPr>
-      <w:r>
-        <w:rPr>
-          <w:rFonts w:hint="eastAsia"/>
-          <w:color w:val="0000FF"/>
-          <w:lang w:val="en-US" w:eastAsia="zh-CN"/>
-        </w:rPr>
-        <w:tab/>
+          <w:color w:val="auto"/>
+          <w:lang w:val="en-US" w:eastAsia="zh-CN"/>
+        </w:rPr>
+      </w:pPr>
+      <w:r>
+        <w:rPr>
+          <w:rFonts w:hint="eastAsia"/>
+          <w:color w:val="auto"/>
+          <w:lang w:val="en-US" w:eastAsia="zh-CN"/>
+        </w:rPr>
+        <w:t>我的团队  获取所有分销商</w:t>
+      </w:r>
+    </w:p>
+    <w:p>
+      <w:pPr>
+        <w:numPr>
+          <w:ilvl w:val="0"/>
+          <w:numId w:val="0"/>
+        </w:numPr>
+        <w:tabs>
+          <w:tab w:val="left" w:pos="1399"/>
+        </w:tabs>
+        <w:ind w:leftChars="0" w:firstLine="420"/>
+        <w:rPr>
+          <w:rFonts w:hint="eastAsia"/>
+          <w:color w:val="0000FF"/>
+          <w:lang w:val="en-US" w:eastAsia="zh-CN"/>
+        </w:rPr>
+      </w:pPr>
+      <w:r>
+        <w:rPr>
+          <w:rFonts w:hint="eastAsia"/>
+          <w:color w:val="auto"/>
+          <w:lang w:val="en-US" w:eastAsia="zh-CN"/>
+        </w:rPr>
+        <w:t xml:space="preserve">Url: </w:t>
+      </w:r>
+      <w:r>
+        <w:rPr>
+          <w:rFonts w:hint="eastAsia"/>
+          <w:color w:val="0000FF"/>
+          <w:lang w:val="en-US" w:eastAsia="zh-CN"/>
+        </w:rPr>
+        <w:fldChar w:fldCharType="begin"/>
+      </w:r>
+      <w:r>
+        <w:rPr>
+          <w:rFonts w:hint="eastAsia"/>
+          <w:color w:val="0000FF"/>
+          <w:lang w:val="en-US" w:eastAsia="zh-CN"/>
+        </w:rPr>
+        <w:instrText xml:space="preserve"> HYPERLINK "https://jkfx.tianjinliwu.com.cn/Api/userShow/get_userinfo" </w:instrText>
+      </w:r>
+      <w:r>
+        <w:rPr>
+          <w:rFonts w:hint="eastAsia"/>
+          <w:color w:val="0000FF"/>
+          <w:lang w:val="en-US" w:eastAsia="zh-CN"/>
+        </w:rPr>
+        <w:fldChar w:fldCharType="separate"/>
+      </w:r>
+      <w:r>
+        <w:rPr>
+          <w:rStyle w:val="4"/>
+          <w:rFonts w:hint="eastAsia"/>
+          <w:color w:val="0000FF"/>
+          <w:lang w:val="en-US" w:eastAsia="zh-CN"/>
+        </w:rPr>
+        <w:t>https://jkfx.tianjinliwu.com.cn/Api/userShow/</w:t>
+      </w:r>
+      <w:r>
+        <w:rPr>
+          <w:rFonts w:hint="eastAsia"/>
+          <w:color w:val="0000FF"/>
+          <w:lang w:val="en-US" w:eastAsia="zh-CN"/>
+        </w:rPr>
+        <w:fldChar w:fldCharType="end"/>
+      </w:r>
+      <w:r>
+        <w:rPr>
+          <w:rFonts w:hint="eastAsia"/>
+          <w:color w:val="0000FF"/>
+          <w:lang w:val="en-US" w:eastAsia="zh-CN"/>
+        </w:rPr>
+        <w:t>user</w:t>
+      </w:r>
+    </w:p>
+    <w:p>
+      <w:pPr>
+        <w:numPr>
+          <w:ilvl w:val="0"/>
+          <w:numId w:val="0"/>
+        </w:numPr>
+        <w:tabs>
+          <w:tab w:val="left" w:pos="1399"/>
+        </w:tabs>
+        <w:ind w:leftChars="0" w:firstLine="420"/>
+        <w:rPr>
+          <w:rFonts w:hint="eastAsia" w:eastAsiaTheme="minorEastAsia"/>
+          <w:color w:val="0000FF"/>
+          <w:lang w:val="en-US" w:eastAsia="zh-CN"/>
+        </w:rPr>
+      </w:pPr>
+      <w:r>
+        <w:rPr>
+          <w:rFonts w:hint="eastAsia"/>
+          <w:color w:val="0000FF"/>
+          <w:lang w:val="en-US" w:eastAsia="zh-CN"/>
+        </w:rPr>
+        <w:t>参数:  uid  用户id  p页数   num每页个数</w:t>
+      </w:r>
+    </w:p>
+    <w:p>
+      <w:pPr>
+        <w:numPr>
+          <w:ilvl w:val="0"/>
+          <w:numId w:val="0"/>
+        </w:numPr>
+        <w:tabs>
+          <w:tab w:val="left" w:pos="1399"/>
+        </w:tabs>
+        <w:rPr>
+          <w:rFonts w:hint="eastAsia" w:eastAsiaTheme="minorEastAsia"/>
+          <w:color w:val="0000FF"/>
+          <w:lang w:val="en-US" w:eastAsia="zh-CN"/>
+        </w:rPr>
+      </w:pPr>
+      <w:r>
+        <w:rPr>
+          <w:rFonts w:hint="eastAsia"/>
+          <w:color w:val="0000FF"/>
+          <w:lang w:val="en-US" w:eastAsia="zh-CN"/>
+        </w:rPr>
+        <w:t xml:space="preserve">15、获取会员   </w:t>
+      </w:r>
+    </w:p>
+    <w:p>
+      <w:pPr>
+        <w:numPr>
+          <w:numId w:val="0"/>
+        </w:numPr>
+        <w:tabs>
+          <w:tab w:val="left" w:pos="1399"/>
+        </w:tabs>
+        <w:ind w:leftChars="0" w:firstLine="420"/>
+        <w:rPr>
+          <w:rFonts w:hint="eastAsia"/>
+          <w:color w:val="0000FF"/>
+          <w:lang w:val="en-US" w:eastAsia="zh-CN"/>
+        </w:rPr>
+      </w:pPr>
+      <w:r>
+        <w:rPr>
+          <w:rFonts w:hint="eastAsia"/>
+          <w:color w:val="auto"/>
+          <w:lang w:val="en-US" w:eastAsia="zh-CN"/>
+        </w:rPr>
+        <w:t xml:space="preserve">Url: </w:t>
+      </w:r>
+      <w:r>
+        <w:rPr>
+          <w:rFonts w:hint="eastAsia"/>
+          <w:color w:val="0000FF"/>
+          <w:lang w:val="en-US" w:eastAsia="zh-CN"/>
+        </w:rPr>
+        <w:fldChar w:fldCharType="begin"/>
+      </w:r>
+      <w:r>
+        <w:rPr>
+          <w:rFonts w:hint="eastAsia"/>
+          <w:color w:val="0000FF"/>
+          <w:lang w:val="en-US" w:eastAsia="zh-CN"/>
+        </w:rPr>
+        <w:instrText xml:space="preserve"> HYPERLINK "https://jkfx.tianjinliwu.com.cn/Api/userShow/get_userinfo" </w:instrText>
+      </w:r>
+      <w:r>
+        <w:rPr>
+          <w:rFonts w:hint="eastAsia"/>
+          <w:color w:val="0000FF"/>
+          <w:lang w:val="en-US" w:eastAsia="zh-CN"/>
+        </w:rPr>
+        <w:fldChar w:fldCharType="separate"/>
+      </w:r>
+      <w:r>
+        <w:rPr>
+          <w:rStyle w:val="4"/>
+          <w:rFonts w:hint="eastAsia"/>
+          <w:color w:val="0000FF"/>
+          <w:lang w:val="en-US" w:eastAsia="zh-CN"/>
+        </w:rPr>
+        <w:t>https://jkfx.tianjinliwu.com.cn/Api/userShow/</w:t>
+      </w:r>
+      <w:r>
+        <w:rPr>
+          <w:rFonts w:hint="eastAsia"/>
+          <w:color w:val="0000FF"/>
+          <w:lang w:val="en-US" w:eastAsia="zh-CN"/>
+        </w:rPr>
+        <w:fldChar w:fldCharType="end"/>
+      </w:r>
+      <w:r>
+        <w:rPr>
+          <w:rFonts w:hint="eastAsia"/>
+          <w:color w:val="0000FF"/>
+          <w:lang w:val="en-US" w:eastAsia="zh-CN"/>
+        </w:rPr>
+        <w:t>huiyuan</w:t>
+      </w:r>
+    </w:p>
+    <w:p>
+      <w:pPr>
+        <w:numPr>
+          <w:numId w:val="0"/>
+        </w:numPr>
+        <w:tabs>
+          <w:tab w:val="left" w:pos="1399"/>
+        </w:tabs>
+        <w:ind w:leftChars="0" w:firstLine="420"/>
+        <w:rPr>
+          <w:rFonts w:hint="eastAsia"/>
+          <w:color w:val="0000FF"/>
+          <w:lang w:val="en-US" w:eastAsia="zh-CN"/>
+        </w:rPr>
+      </w:pPr>
+      <w:r>
+        <w:rPr>
+          <w:rFonts w:hint="eastAsia"/>
+          <w:color w:val="0000FF"/>
+          <w:lang w:val="en-US" w:eastAsia="zh-CN"/>
+        </w:rPr>
+        <w:t>参数： p分页  uid   用户id    num  每页几个</w:t>
+      </w:r>
+    </w:p>
+    <w:p>
+      <w:pPr>
+        <w:numPr>
+          <w:ilvl w:val="0"/>
+          <w:numId w:val="2"/>
+        </w:numPr>
+        <w:tabs>
+          <w:tab w:val="left" w:pos="1399"/>
+        </w:tabs>
+        <w:ind w:left="0" w:leftChars="0" w:firstLine="0" w:firstLineChars="0"/>
+        <w:rPr>
+          <w:rFonts w:hint="eastAsia"/>
+          <w:color w:val="0000FF"/>
+          <w:lang w:val="en-US" w:eastAsia="zh-CN"/>
+        </w:rPr>
+      </w:pPr>
+      <w:r>
+        <w:rPr>
+          <w:rFonts w:hint="eastAsia"/>
+          <w:color w:val="0000FF"/>
+          <w:lang w:val="en-US" w:eastAsia="zh-CN"/>
+        </w:rPr>
+        <w:t>获取一级分销商</w:t>
+      </w:r>
+    </w:p>
+    <w:p>
+      <w:pPr>
+        <w:numPr>
+          <w:numId w:val="0"/>
+        </w:numPr>
+        <w:tabs>
+          <w:tab w:val="left" w:pos="1399"/>
+        </w:tabs>
+        <w:ind w:leftChars="0" w:firstLine="420"/>
+        <w:rPr>
+          <w:rFonts w:hint="eastAsia"/>
+          <w:color w:val="0000FF"/>
+          <w:lang w:val="en-US" w:eastAsia="zh-CN"/>
+        </w:rPr>
+      </w:pPr>
+      <w:r>
+        <w:rPr>
+          <w:rFonts w:hint="eastAsia"/>
+          <w:color w:val="0000FF"/>
+          <w:lang w:val="en-US" w:eastAsia="zh-CN"/>
+        </w:rPr>
+        <w:t xml:space="preserve">Url: </w:t>
+      </w:r>
+      <w:r>
+        <w:rPr>
+          <w:rFonts w:hint="eastAsia"/>
+          <w:color w:val="0000FF"/>
+          <w:lang w:val="en-US" w:eastAsia="zh-CN"/>
+        </w:rPr>
+        <w:fldChar w:fldCharType="begin"/>
+      </w:r>
+      <w:r>
+        <w:rPr>
+          <w:rFonts w:hint="eastAsia"/>
+          <w:color w:val="0000FF"/>
+          <w:lang w:val="en-US" w:eastAsia="zh-CN"/>
+        </w:rPr>
+        <w:instrText xml:space="preserve"> HYPERLINK "https://jkfx.tianjinliwu.com.cn/Api/userShow/get_userinfo" </w:instrText>
+      </w:r>
+      <w:r>
+        <w:rPr>
+          <w:rFonts w:hint="eastAsia"/>
+          <w:color w:val="0000FF"/>
+          <w:lang w:val="en-US" w:eastAsia="zh-CN"/>
+        </w:rPr>
+        <w:fldChar w:fldCharType="separate"/>
+      </w:r>
+      <w:r>
+        <w:rPr>
+          <w:rStyle w:val="4"/>
+          <w:rFonts w:hint="eastAsia"/>
+          <w:color w:val="0000FF"/>
+          <w:lang w:val="en-US" w:eastAsia="zh-CN"/>
+        </w:rPr>
+        <w:t>https://jkfx.tianjinliwu.com.cn/Api/userShow/</w:t>
+      </w:r>
+      <w:r>
+        <w:rPr>
+          <w:rFonts w:hint="eastAsia"/>
+          <w:color w:val="0000FF"/>
+          <w:lang w:val="en-US" w:eastAsia="zh-CN"/>
+        </w:rPr>
+        <w:fldChar w:fldCharType="end"/>
+      </w:r>
+      <w:r>
+        <w:rPr>
+          <w:rFonts w:hint="eastAsia"/>
+          <w:color w:val="0000FF"/>
+          <w:lang w:val="en-US" w:eastAsia="zh-CN"/>
+        </w:rPr>
+        <w:t>one</w:t>
+      </w:r>
+      <w:bookmarkStart w:id="0" w:name="_GoBack"/>
+      <w:bookmarkEnd w:id="0"/>
+      <w:r>
+        <w:rPr>
+          <w:rFonts w:hint="eastAsia"/>
+          <w:color w:val="0000FF"/>
+          <w:lang w:val="en-US" w:eastAsia="zh-CN"/>
+        </w:rPr>
+        <w:t>_fxs</w:t>
+      </w:r>
+    </w:p>
+    <w:p>
+      <w:pPr>
+        <w:numPr>
+          <w:numId w:val="0"/>
+        </w:numPr>
+        <w:tabs>
+          <w:tab w:val="left" w:pos="1399"/>
+        </w:tabs>
+        <w:ind w:leftChars="0" w:firstLine="420"/>
+        <w:rPr>
+          <w:rFonts w:hint="eastAsia" w:eastAsiaTheme="minorEastAsia"/>
+          <w:color w:val="0000FF"/>
+          <w:lang w:val="en-US" w:eastAsia="zh-CN"/>
+        </w:rPr>
+      </w:pPr>
+      <w:r>
+        <w:rPr>
+          <w:rFonts w:hint="eastAsia"/>
+          <w:color w:val="0000FF"/>
+          <w:lang w:val="en-US" w:eastAsia="zh-CN"/>
+        </w:rPr>
+        <w:t>参数: uid用户id    num每页几个  p</w:t>
       </w:r>
     </w:p>
     <w:sectPr>

--- a/接口文档.docx
+++ b/接口文档.docx
@@ -2162,42 +2162,156 @@
           <w:color w:val="0000FF"/>
           <w:lang w:val="en-US" w:eastAsia="zh-CN"/>
         </w:rPr>
-        <w:t>one</w:t>
+        <w:t>one_fxs</w:t>
+      </w:r>
+    </w:p>
+    <w:p>
+      <w:pPr>
+        <w:numPr>
+          <w:numId w:val="0"/>
+        </w:numPr>
+        <w:tabs>
+          <w:tab w:val="left" w:pos="1399"/>
+        </w:tabs>
+        <w:ind w:leftChars="0" w:firstLine="420"/>
+        <w:rPr>
+          <w:rFonts w:hint="eastAsia"/>
+          <w:color w:val="0000FF"/>
+          <w:lang w:val="en-US" w:eastAsia="zh-CN"/>
+        </w:rPr>
+      </w:pPr>
+      <w:r>
+        <w:rPr>
+          <w:rFonts w:hint="eastAsia"/>
+          <w:color w:val="0000FF"/>
+          <w:lang w:val="en-US" w:eastAsia="zh-CN"/>
+        </w:rPr>
+        <w:t>参数: uid用户id    num每页几个  p</w:t>
+      </w:r>
+    </w:p>
+    <w:p>
+      <w:pPr>
+        <w:numPr>
+          <w:ilvl w:val="0"/>
+          <w:numId w:val="2"/>
+        </w:numPr>
+        <w:tabs>
+          <w:tab w:val="left" w:pos="1399"/>
+        </w:tabs>
+        <w:ind w:left="0" w:leftChars="0" w:firstLine="0" w:firstLineChars="0"/>
+        <w:rPr>
+          <w:rFonts w:hint="eastAsia"/>
+          <w:color w:val="0000FF"/>
+          <w:lang w:val="en-US" w:eastAsia="zh-CN"/>
+        </w:rPr>
+      </w:pPr>
+      <w:r>
+        <w:rPr>
+          <w:rFonts w:hint="eastAsia"/>
+          <w:color w:val="0000FF"/>
+          <w:lang w:val="en-US" w:eastAsia="zh-CN"/>
+        </w:rPr>
+        <w:t>分销订单  统计</w:t>
+      </w:r>
+    </w:p>
+    <w:p>
+      <w:pPr>
+        <w:numPr>
+          <w:numId w:val="0"/>
+        </w:numPr>
+        <w:tabs>
+          <w:tab w:val="left" w:pos="1399"/>
+        </w:tabs>
+        <w:ind w:leftChars="0" w:firstLine="420"/>
+        <w:rPr>
+          <w:rFonts w:hint="eastAsia"/>
+          <w:color w:val="0000FF"/>
+          <w:lang w:val="en-US" w:eastAsia="zh-CN"/>
+        </w:rPr>
+      </w:pPr>
+      <w:r>
+        <w:rPr>
+          <w:rFonts w:hint="eastAsia"/>
+          <w:color w:val="0000FF"/>
+          <w:lang w:val="en-US" w:eastAsia="zh-CN"/>
+        </w:rPr>
+        <w:t xml:space="preserve">Url ： </w:t>
+      </w:r>
+      <w:r>
+        <w:rPr>
+          <w:rFonts w:hint="eastAsia"/>
+          <w:color w:val="0000FF"/>
+          <w:lang w:val="en-US" w:eastAsia="zh-CN"/>
+        </w:rPr>
+        <w:fldChar w:fldCharType="begin"/>
+      </w:r>
+      <w:r>
+        <w:rPr>
+          <w:rFonts w:hint="eastAsia"/>
+          <w:color w:val="0000FF"/>
+          <w:lang w:val="en-US" w:eastAsia="zh-CN"/>
+        </w:rPr>
+        <w:instrText xml:space="preserve"> HYPERLINK "https://jkfx.tianjinliwu.com.cn/Api/userShow/get_userinfo" </w:instrText>
+      </w:r>
+      <w:r>
+        <w:rPr>
+          <w:rFonts w:hint="eastAsia"/>
+          <w:color w:val="0000FF"/>
+          <w:lang w:val="en-US" w:eastAsia="zh-CN"/>
+        </w:rPr>
+        <w:fldChar w:fldCharType="separate"/>
+      </w:r>
+      <w:r>
+        <w:rPr>
+          <w:rStyle w:val="4"/>
+          <w:rFonts w:hint="eastAsia"/>
+          <w:color w:val="0000FF"/>
+          <w:lang w:val="en-US" w:eastAsia="zh-CN"/>
+        </w:rPr>
+        <w:t>https://jkfx.tianjinliwu.com.cn/Api/fxOrder/</w:t>
+      </w:r>
+      <w:r>
+        <w:rPr>
+          <w:rFonts w:hint="eastAsia"/>
+          <w:color w:val="0000FF"/>
+          <w:lang w:val="en-US" w:eastAsia="zh-CN"/>
+        </w:rPr>
+        <w:fldChar w:fldCharType="end"/>
+      </w:r>
+      <w:r>
+        <w:rPr>
+          <w:rFonts w:hint="eastAsia"/>
+          <w:color w:val="0000FF"/>
+          <w:lang w:val="en-US" w:eastAsia="zh-CN"/>
+        </w:rPr>
+        <w:t>user_fx_order</w:t>
+      </w:r>
+    </w:p>
+    <w:p>
+      <w:pPr>
+        <w:numPr>
+          <w:numId w:val="0"/>
+        </w:numPr>
+        <w:tabs>
+          <w:tab w:val="left" w:pos="1399"/>
+        </w:tabs>
+        <w:ind w:leftChars="0" w:firstLine="420"/>
+        <w:rPr>
+          <w:rFonts w:hint="eastAsia" w:eastAsiaTheme="minorEastAsia"/>
+          <w:color w:val="0000FF"/>
+          <w:lang w:val="en-US" w:eastAsia="zh-CN"/>
+        </w:rPr>
+      </w:pPr>
+      <w:r>
+        <w:rPr>
+          <w:rFonts w:hint="eastAsia"/>
+          <w:color w:val="0000FF"/>
+          <w:lang w:val="en-US" w:eastAsia="zh-CN"/>
+        </w:rPr>
+        <w:t>参数:   id用户id</w:t>
       </w:r>
       <w:bookmarkStart w:id="0" w:name="_GoBack"/>
       <w:bookmarkEnd w:id="0"/>
-      <w:r>
-        <w:rPr>
-          <w:rFonts w:hint="eastAsia"/>
-          <w:color w:val="0000FF"/>
-          <w:lang w:val="en-US" w:eastAsia="zh-CN"/>
-        </w:rPr>
-        <w:t>_fxs</w:t>
-      </w:r>
-    </w:p>
-    <w:p>
-      <w:pPr>
-        <w:numPr>
-          <w:numId w:val="0"/>
-        </w:numPr>
-        <w:tabs>
-          <w:tab w:val="left" w:pos="1399"/>
-        </w:tabs>
-        <w:ind w:leftChars="0" w:firstLine="420"/>
-        <w:rPr>
-          <w:rFonts w:hint="eastAsia" w:eastAsiaTheme="minorEastAsia"/>
-          <w:color w:val="0000FF"/>
-          <w:lang w:val="en-US" w:eastAsia="zh-CN"/>
-        </w:rPr>
-      </w:pPr>
-      <w:r>
-        <w:rPr>
-          <w:rFonts w:hint="eastAsia"/>
-          <w:color w:val="0000FF"/>
-          <w:lang w:val="en-US" w:eastAsia="zh-CN"/>
-        </w:rPr>
-        <w:t>参数: uid用户id    num每页几个  p</w:t>
-      </w:r>
     </w:p>
     <w:sectPr>
       <w:pgSz w:w="11906" w:h="16838"/>

--- a/接口文档.docx
+++ b/接口文档.docx
@@ -1846,472 +1846,496 @@
         </w:rPr>
         <w:t>我的团队  获取所有分销商</w:t>
       </w:r>
-    </w:p>
-    <w:p>
-      <w:pPr>
-        <w:numPr>
-          <w:ilvl w:val="0"/>
-          <w:numId w:val="0"/>
-        </w:numPr>
-        <w:tabs>
-          <w:tab w:val="left" w:pos="1399"/>
-        </w:tabs>
-        <w:ind w:leftChars="0" w:firstLine="420"/>
-        <w:rPr>
-          <w:rFonts w:hint="eastAsia"/>
-          <w:color w:val="0000FF"/>
-          <w:lang w:val="en-US" w:eastAsia="zh-CN"/>
-        </w:rPr>
-      </w:pPr>
-      <w:r>
-        <w:rPr>
-          <w:rFonts w:hint="eastAsia"/>
-          <w:color w:val="auto"/>
-          <w:lang w:val="en-US" w:eastAsia="zh-CN"/>
-        </w:rPr>
-        <w:t xml:space="preserve">Url: </w:t>
-      </w:r>
-      <w:r>
-        <w:rPr>
-          <w:rFonts w:hint="eastAsia"/>
-          <w:color w:val="0000FF"/>
-          <w:lang w:val="en-US" w:eastAsia="zh-CN"/>
-        </w:rPr>
-        <w:fldChar w:fldCharType="begin"/>
-      </w:r>
-      <w:r>
-        <w:rPr>
-          <w:rFonts w:hint="eastAsia"/>
-          <w:color w:val="0000FF"/>
-          <w:lang w:val="en-US" w:eastAsia="zh-CN"/>
-        </w:rPr>
-        <w:instrText xml:space="preserve"> HYPERLINK "https://jkfx.tianjinliwu.com.cn/Api/userShow/get_userinfo" </w:instrText>
-      </w:r>
-      <w:r>
-        <w:rPr>
-          <w:rFonts w:hint="eastAsia"/>
-          <w:color w:val="0000FF"/>
-          <w:lang w:val="en-US" w:eastAsia="zh-CN"/>
-        </w:rPr>
-        <w:fldChar w:fldCharType="separate"/>
-      </w:r>
-      <w:r>
-        <w:rPr>
-          <w:rStyle w:val="4"/>
-          <w:rFonts w:hint="eastAsia"/>
-          <w:color w:val="0000FF"/>
-          <w:lang w:val="en-US" w:eastAsia="zh-CN"/>
-        </w:rPr>
-        <w:t>https://jkfx.tianjinliwu.com.cn/Api/userShow/</w:t>
-      </w:r>
-      <w:r>
-        <w:rPr>
-          <w:rFonts w:hint="eastAsia"/>
-          <w:color w:val="0000FF"/>
-          <w:lang w:val="en-US" w:eastAsia="zh-CN"/>
-        </w:rPr>
-        <w:fldChar w:fldCharType="end"/>
-      </w:r>
-      <w:r>
-        <w:rPr>
-          <w:rFonts w:hint="eastAsia"/>
-          <w:color w:val="0000FF"/>
-          <w:lang w:val="en-US" w:eastAsia="zh-CN"/>
-        </w:rPr>
-        <w:t>user</w:t>
-      </w:r>
-    </w:p>
-    <w:p>
-      <w:pPr>
-        <w:numPr>
-          <w:ilvl w:val="0"/>
-          <w:numId w:val="0"/>
-        </w:numPr>
-        <w:tabs>
-          <w:tab w:val="left" w:pos="1399"/>
-        </w:tabs>
-        <w:ind w:leftChars="0" w:firstLine="420"/>
-        <w:rPr>
-          <w:rFonts w:hint="eastAsia" w:eastAsiaTheme="minorEastAsia"/>
-          <w:color w:val="0000FF"/>
-          <w:lang w:val="en-US" w:eastAsia="zh-CN"/>
-        </w:rPr>
-      </w:pPr>
-      <w:r>
-        <w:rPr>
-          <w:rFonts w:hint="eastAsia"/>
-          <w:color w:val="0000FF"/>
-          <w:lang w:val="en-US" w:eastAsia="zh-CN"/>
-        </w:rPr>
-        <w:t>参数:  uid  用户id  p页数   num每页个数</w:t>
-      </w:r>
-    </w:p>
-    <w:p>
-      <w:pPr>
-        <w:numPr>
-          <w:ilvl w:val="0"/>
-          <w:numId w:val="0"/>
-        </w:numPr>
-        <w:tabs>
-          <w:tab w:val="left" w:pos="1399"/>
-        </w:tabs>
-        <w:rPr>
-          <w:rFonts w:hint="eastAsia" w:eastAsiaTheme="minorEastAsia"/>
-          <w:color w:val="0000FF"/>
-          <w:lang w:val="en-US" w:eastAsia="zh-CN"/>
-        </w:rPr>
-      </w:pPr>
-      <w:r>
-        <w:rPr>
-          <w:rFonts w:hint="eastAsia"/>
-          <w:color w:val="0000FF"/>
-          <w:lang w:val="en-US" w:eastAsia="zh-CN"/>
-        </w:rPr>
-        <w:t xml:space="preserve">15、获取会员   </w:t>
-      </w:r>
-    </w:p>
-    <w:p>
-      <w:pPr>
-        <w:numPr>
-          <w:numId w:val="0"/>
-        </w:numPr>
-        <w:tabs>
-          <w:tab w:val="left" w:pos="1399"/>
-        </w:tabs>
-        <w:ind w:leftChars="0" w:firstLine="420"/>
-        <w:rPr>
-          <w:rFonts w:hint="eastAsia"/>
-          <w:color w:val="0000FF"/>
-          <w:lang w:val="en-US" w:eastAsia="zh-CN"/>
-        </w:rPr>
-      </w:pPr>
-      <w:r>
-        <w:rPr>
-          <w:rFonts w:hint="eastAsia"/>
-          <w:color w:val="auto"/>
-          <w:lang w:val="en-US" w:eastAsia="zh-CN"/>
-        </w:rPr>
-        <w:t xml:space="preserve">Url: </w:t>
-      </w:r>
-      <w:r>
-        <w:rPr>
-          <w:rFonts w:hint="eastAsia"/>
-          <w:color w:val="0000FF"/>
-          <w:lang w:val="en-US" w:eastAsia="zh-CN"/>
-        </w:rPr>
-        <w:fldChar w:fldCharType="begin"/>
-      </w:r>
-      <w:r>
-        <w:rPr>
-          <w:rFonts w:hint="eastAsia"/>
-          <w:color w:val="0000FF"/>
-          <w:lang w:val="en-US" w:eastAsia="zh-CN"/>
-        </w:rPr>
-        <w:instrText xml:space="preserve"> HYPERLINK "https://jkfx.tianjinliwu.com.cn/Api/userShow/get_userinfo" </w:instrText>
-      </w:r>
-      <w:r>
-        <w:rPr>
-          <w:rFonts w:hint="eastAsia"/>
-          <w:color w:val="0000FF"/>
-          <w:lang w:val="en-US" w:eastAsia="zh-CN"/>
-        </w:rPr>
-        <w:fldChar w:fldCharType="separate"/>
-      </w:r>
-      <w:r>
-        <w:rPr>
-          <w:rStyle w:val="4"/>
-          <w:rFonts w:hint="eastAsia"/>
-          <w:color w:val="0000FF"/>
-          <w:lang w:val="en-US" w:eastAsia="zh-CN"/>
-        </w:rPr>
-        <w:t>https://jkfx.tianjinliwu.com.cn/Api/userShow/</w:t>
-      </w:r>
-      <w:r>
-        <w:rPr>
-          <w:rFonts w:hint="eastAsia"/>
-          <w:color w:val="0000FF"/>
-          <w:lang w:val="en-US" w:eastAsia="zh-CN"/>
-        </w:rPr>
-        <w:fldChar w:fldCharType="end"/>
-      </w:r>
-      <w:r>
-        <w:rPr>
-          <w:rFonts w:hint="eastAsia"/>
-          <w:color w:val="0000FF"/>
-          <w:lang w:val="en-US" w:eastAsia="zh-CN"/>
-        </w:rPr>
-        <w:t>huiyuan</w:t>
-      </w:r>
-    </w:p>
-    <w:p>
-      <w:pPr>
-        <w:numPr>
-          <w:numId w:val="0"/>
-        </w:numPr>
-        <w:tabs>
-          <w:tab w:val="left" w:pos="1399"/>
-        </w:tabs>
-        <w:ind w:leftChars="0" w:firstLine="420"/>
-        <w:rPr>
-          <w:rFonts w:hint="eastAsia"/>
-          <w:color w:val="0000FF"/>
-          <w:lang w:val="en-US" w:eastAsia="zh-CN"/>
-        </w:rPr>
-      </w:pPr>
-      <w:r>
-        <w:rPr>
-          <w:rFonts w:hint="eastAsia"/>
-          <w:color w:val="0000FF"/>
-          <w:lang w:val="en-US" w:eastAsia="zh-CN"/>
-        </w:rPr>
-        <w:t>参数： p分页  uid   用户id    num  每页几个</w:t>
-      </w:r>
-    </w:p>
-    <w:p>
-      <w:pPr>
-        <w:numPr>
-          <w:ilvl w:val="0"/>
-          <w:numId w:val="2"/>
-        </w:numPr>
-        <w:tabs>
-          <w:tab w:val="left" w:pos="1399"/>
-        </w:tabs>
-        <w:ind w:left="0" w:leftChars="0" w:firstLine="0" w:firstLineChars="0"/>
-        <w:rPr>
-          <w:rFonts w:hint="eastAsia"/>
-          <w:color w:val="0000FF"/>
-          <w:lang w:val="en-US" w:eastAsia="zh-CN"/>
-        </w:rPr>
-      </w:pPr>
-      <w:r>
-        <w:rPr>
-          <w:rFonts w:hint="eastAsia"/>
-          <w:color w:val="0000FF"/>
-          <w:lang w:val="en-US" w:eastAsia="zh-CN"/>
-        </w:rPr>
-        <w:t>获取一级分销商</w:t>
-      </w:r>
-    </w:p>
-    <w:p>
-      <w:pPr>
-        <w:numPr>
-          <w:numId w:val="0"/>
-        </w:numPr>
-        <w:tabs>
-          <w:tab w:val="left" w:pos="1399"/>
-        </w:tabs>
-        <w:ind w:leftChars="0" w:firstLine="420"/>
-        <w:rPr>
-          <w:rFonts w:hint="eastAsia"/>
-          <w:color w:val="0000FF"/>
-          <w:lang w:val="en-US" w:eastAsia="zh-CN"/>
-        </w:rPr>
-      </w:pPr>
-      <w:r>
-        <w:rPr>
-          <w:rFonts w:hint="eastAsia"/>
-          <w:color w:val="0000FF"/>
-          <w:lang w:val="en-US" w:eastAsia="zh-CN"/>
-        </w:rPr>
-        <w:t xml:space="preserve">Url: </w:t>
-      </w:r>
-      <w:r>
-        <w:rPr>
-          <w:rFonts w:hint="eastAsia"/>
-          <w:color w:val="0000FF"/>
-          <w:lang w:val="en-US" w:eastAsia="zh-CN"/>
-        </w:rPr>
-        <w:fldChar w:fldCharType="begin"/>
-      </w:r>
-      <w:r>
-        <w:rPr>
-          <w:rFonts w:hint="eastAsia"/>
-          <w:color w:val="0000FF"/>
-          <w:lang w:val="en-US" w:eastAsia="zh-CN"/>
-        </w:rPr>
-        <w:instrText xml:space="preserve"> HYPERLINK "https://jkfx.tianjinliwu.com.cn/Api/userShow/get_userinfo" </w:instrText>
-      </w:r>
-      <w:r>
-        <w:rPr>
-          <w:rFonts w:hint="eastAsia"/>
-          <w:color w:val="0000FF"/>
-          <w:lang w:val="en-US" w:eastAsia="zh-CN"/>
-        </w:rPr>
-        <w:fldChar w:fldCharType="separate"/>
-      </w:r>
-      <w:r>
-        <w:rPr>
-          <w:rStyle w:val="4"/>
-          <w:rFonts w:hint="eastAsia"/>
-          <w:color w:val="0000FF"/>
-          <w:lang w:val="en-US" w:eastAsia="zh-CN"/>
-        </w:rPr>
-        <w:t>https://jkfx.tianjinliwu.com.cn/Api/userShow/</w:t>
-      </w:r>
-      <w:r>
-        <w:rPr>
-          <w:rFonts w:hint="eastAsia"/>
-          <w:color w:val="0000FF"/>
-          <w:lang w:val="en-US" w:eastAsia="zh-CN"/>
-        </w:rPr>
-        <w:fldChar w:fldCharType="end"/>
-      </w:r>
-      <w:r>
-        <w:rPr>
-          <w:rFonts w:hint="eastAsia"/>
-          <w:color w:val="0000FF"/>
-          <w:lang w:val="en-US" w:eastAsia="zh-CN"/>
-        </w:rPr>
-        <w:t>one_fxs</w:t>
-      </w:r>
-    </w:p>
-    <w:p>
-      <w:pPr>
-        <w:numPr>
-          <w:numId w:val="0"/>
-        </w:numPr>
-        <w:tabs>
-          <w:tab w:val="left" w:pos="1399"/>
-        </w:tabs>
-        <w:ind w:leftChars="0" w:firstLine="420"/>
-        <w:rPr>
-          <w:rFonts w:hint="eastAsia"/>
-          <w:color w:val="0000FF"/>
-          <w:lang w:val="en-US" w:eastAsia="zh-CN"/>
-        </w:rPr>
-      </w:pPr>
-      <w:r>
-        <w:rPr>
-          <w:rFonts w:hint="eastAsia"/>
-          <w:color w:val="0000FF"/>
-          <w:lang w:val="en-US" w:eastAsia="zh-CN"/>
-        </w:rPr>
-        <w:t>参数: uid用户id    num每页几个  p</w:t>
-      </w:r>
-    </w:p>
-    <w:p>
-      <w:pPr>
-        <w:numPr>
-          <w:ilvl w:val="0"/>
-          <w:numId w:val="2"/>
-        </w:numPr>
-        <w:tabs>
-          <w:tab w:val="left" w:pos="1399"/>
-        </w:tabs>
-        <w:ind w:left="0" w:leftChars="0" w:firstLine="0" w:firstLineChars="0"/>
-        <w:rPr>
-          <w:rFonts w:hint="eastAsia"/>
-          <w:color w:val="0000FF"/>
-          <w:lang w:val="en-US" w:eastAsia="zh-CN"/>
-        </w:rPr>
-      </w:pPr>
-      <w:r>
-        <w:rPr>
-          <w:rFonts w:hint="eastAsia"/>
-          <w:color w:val="0000FF"/>
-          <w:lang w:val="en-US" w:eastAsia="zh-CN"/>
-        </w:rPr>
-        <w:t>分销订单  统计</w:t>
-      </w:r>
-    </w:p>
-    <w:p>
-      <w:pPr>
-        <w:numPr>
-          <w:numId w:val="0"/>
-        </w:numPr>
-        <w:tabs>
-          <w:tab w:val="left" w:pos="1399"/>
-        </w:tabs>
-        <w:ind w:leftChars="0" w:firstLine="420"/>
-        <w:rPr>
-          <w:rFonts w:hint="eastAsia"/>
-          <w:color w:val="0000FF"/>
-          <w:lang w:val="en-US" w:eastAsia="zh-CN"/>
-        </w:rPr>
-      </w:pPr>
-      <w:r>
-        <w:rPr>
-          <w:rFonts w:hint="eastAsia"/>
-          <w:color w:val="0000FF"/>
-          <w:lang w:val="en-US" w:eastAsia="zh-CN"/>
-        </w:rPr>
-        <w:t xml:space="preserve">Url ： </w:t>
-      </w:r>
-      <w:r>
-        <w:rPr>
-          <w:rFonts w:hint="eastAsia"/>
-          <w:color w:val="0000FF"/>
-          <w:lang w:val="en-US" w:eastAsia="zh-CN"/>
-        </w:rPr>
-        <w:fldChar w:fldCharType="begin"/>
-      </w:r>
-      <w:r>
-        <w:rPr>
-          <w:rFonts w:hint="eastAsia"/>
-          <w:color w:val="0000FF"/>
-          <w:lang w:val="en-US" w:eastAsia="zh-CN"/>
-        </w:rPr>
-        <w:instrText xml:space="preserve"> HYPERLINK "https://jkfx.tianjinliwu.com.cn/Api/userShow/get_userinfo" </w:instrText>
-      </w:r>
-      <w:r>
-        <w:rPr>
-          <w:rFonts w:hint="eastAsia"/>
-          <w:color w:val="0000FF"/>
-          <w:lang w:val="en-US" w:eastAsia="zh-CN"/>
-        </w:rPr>
-        <w:fldChar w:fldCharType="separate"/>
-      </w:r>
-      <w:r>
-        <w:rPr>
-          <w:rStyle w:val="4"/>
-          <w:rFonts w:hint="eastAsia"/>
-          <w:color w:val="0000FF"/>
-          <w:lang w:val="en-US" w:eastAsia="zh-CN"/>
-        </w:rPr>
-        <w:t>https://jkfx.tianjinliwu.com.cn/Api/fxOrder/</w:t>
-      </w:r>
-      <w:r>
-        <w:rPr>
-          <w:rFonts w:hint="eastAsia"/>
-          <w:color w:val="0000FF"/>
-          <w:lang w:val="en-US" w:eastAsia="zh-CN"/>
-        </w:rPr>
-        <w:fldChar w:fldCharType="end"/>
-      </w:r>
-      <w:r>
-        <w:rPr>
-          <w:rFonts w:hint="eastAsia"/>
-          <w:color w:val="0000FF"/>
-          <w:lang w:val="en-US" w:eastAsia="zh-CN"/>
-        </w:rPr>
-        <w:t>user_fx_order</w:t>
-      </w:r>
-    </w:p>
-    <w:p>
-      <w:pPr>
-        <w:numPr>
-          <w:numId w:val="0"/>
-        </w:numPr>
-        <w:tabs>
-          <w:tab w:val="left" w:pos="1399"/>
-        </w:tabs>
-        <w:ind w:leftChars="0" w:firstLine="420"/>
-        <w:rPr>
-          <w:rFonts w:hint="eastAsia" w:eastAsiaTheme="minorEastAsia"/>
-          <w:color w:val="0000FF"/>
-          <w:lang w:val="en-US" w:eastAsia="zh-CN"/>
-        </w:rPr>
-      </w:pPr>
-      <w:r>
-        <w:rPr>
-          <w:rFonts w:hint="eastAsia"/>
-          <w:color w:val="0000FF"/>
-          <w:lang w:val="en-US" w:eastAsia="zh-CN"/>
-        </w:rPr>
-        <w:t>参数:   id用户id</w:t>
-      </w:r>
       <w:bookmarkStart w:id="0" w:name="_GoBack"/>
       <w:bookmarkEnd w:id="0"/>
+    </w:p>
+    <w:p>
+      <w:pPr>
+        <w:numPr>
+          <w:ilvl w:val="0"/>
+          <w:numId w:val="0"/>
+        </w:numPr>
+        <w:tabs>
+          <w:tab w:val="left" w:pos="1399"/>
+        </w:tabs>
+        <w:ind w:leftChars="0" w:firstLine="420"/>
+        <w:rPr>
+          <w:rFonts w:hint="eastAsia"/>
+          <w:color w:val="0000FF"/>
+          <w:lang w:val="en-US" w:eastAsia="zh-CN"/>
+        </w:rPr>
+      </w:pPr>
+      <w:r>
+        <w:rPr>
+          <w:rFonts w:hint="eastAsia"/>
+          <w:color w:val="auto"/>
+          <w:lang w:val="en-US" w:eastAsia="zh-CN"/>
+        </w:rPr>
+        <w:t xml:space="preserve">Url: </w:t>
+      </w:r>
+      <w:r>
+        <w:rPr>
+          <w:rFonts w:hint="eastAsia"/>
+          <w:color w:val="0000FF"/>
+          <w:lang w:val="en-US" w:eastAsia="zh-CN"/>
+        </w:rPr>
+        <w:fldChar w:fldCharType="begin"/>
+      </w:r>
+      <w:r>
+        <w:rPr>
+          <w:rFonts w:hint="eastAsia"/>
+          <w:color w:val="0000FF"/>
+          <w:lang w:val="en-US" w:eastAsia="zh-CN"/>
+        </w:rPr>
+        <w:instrText xml:space="preserve"> HYPERLINK "https://jkfx.tianjinliwu.com.cn/Api/userShow/get_userinfo" </w:instrText>
+      </w:r>
+      <w:r>
+        <w:rPr>
+          <w:rFonts w:hint="eastAsia"/>
+          <w:color w:val="0000FF"/>
+          <w:lang w:val="en-US" w:eastAsia="zh-CN"/>
+        </w:rPr>
+        <w:fldChar w:fldCharType="separate"/>
+      </w:r>
+      <w:r>
+        <w:rPr>
+          <w:rStyle w:val="4"/>
+          <w:rFonts w:hint="eastAsia"/>
+          <w:color w:val="0000FF"/>
+          <w:lang w:val="en-US" w:eastAsia="zh-CN"/>
+        </w:rPr>
+        <w:t>https://jkfx.tianjinliwu.com.cn/Api/userShow/</w:t>
+      </w:r>
+      <w:r>
+        <w:rPr>
+          <w:rFonts w:hint="eastAsia"/>
+          <w:color w:val="0000FF"/>
+          <w:lang w:val="en-US" w:eastAsia="zh-CN"/>
+        </w:rPr>
+        <w:fldChar w:fldCharType="end"/>
+      </w:r>
+      <w:r>
+        <w:rPr>
+          <w:rFonts w:hint="eastAsia"/>
+          <w:color w:val="0000FF"/>
+          <w:lang w:val="en-US" w:eastAsia="zh-CN"/>
+        </w:rPr>
+        <w:t>user</w:t>
+      </w:r>
+    </w:p>
+    <w:p>
+      <w:pPr>
+        <w:numPr>
+          <w:ilvl w:val="0"/>
+          <w:numId w:val="0"/>
+        </w:numPr>
+        <w:tabs>
+          <w:tab w:val="left" w:pos="1399"/>
+        </w:tabs>
+        <w:ind w:leftChars="0" w:firstLine="420"/>
+        <w:rPr>
+          <w:rFonts w:hint="eastAsia" w:eastAsiaTheme="minorEastAsia"/>
+          <w:color w:val="0000FF"/>
+          <w:lang w:val="en-US" w:eastAsia="zh-CN"/>
+        </w:rPr>
+      </w:pPr>
+      <w:r>
+        <w:rPr>
+          <w:rFonts w:hint="eastAsia"/>
+          <w:color w:val="0000FF"/>
+          <w:lang w:val="en-US" w:eastAsia="zh-CN"/>
+        </w:rPr>
+        <w:t>参数:  uid  用户id  p页数   num每页个数</w:t>
+      </w:r>
+    </w:p>
+    <w:p>
+      <w:pPr>
+        <w:numPr>
+          <w:ilvl w:val="0"/>
+          <w:numId w:val="0"/>
+        </w:numPr>
+        <w:tabs>
+          <w:tab w:val="left" w:pos="1399"/>
+        </w:tabs>
+        <w:rPr>
+          <w:rFonts w:hint="eastAsia" w:eastAsiaTheme="minorEastAsia"/>
+          <w:color w:val="0000FF"/>
+          <w:lang w:val="en-US" w:eastAsia="zh-CN"/>
+        </w:rPr>
+      </w:pPr>
+      <w:r>
+        <w:rPr>
+          <w:rFonts w:hint="eastAsia"/>
+          <w:color w:val="0000FF"/>
+          <w:lang w:val="en-US" w:eastAsia="zh-CN"/>
+        </w:rPr>
+        <w:t xml:space="preserve">15、获取会员   </w:t>
+      </w:r>
+    </w:p>
+    <w:p>
+      <w:pPr>
+        <w:numPr>
+          <w:numId w:val="0"/>
+        </w:numPr>
+        <w:tabs>
+          <w:tab w:val="left" w:pos="1399"/>
+        </w:tabs>
+        <w:ind w:leftChars="0" w:firstLine="420"/>
+        <w:rPr>
+          <w:rFonts w:hint="eastAsia"/>
+          <w:color w:val="0000FF"/>
+          <w:lang w:val="en-US" w:eastAsia="zh-CN"/>
+        </w:rPr>
+      </w:pPr>
+      <w:r>
+        <w:rPr>
+          <w:rFonts w:hint="eastAsia"/>
+          <w:color w:val="auto"/>
+          <w:lang w:val="en-US" w:eastAsia="zh-CN"/>
+        </w:rPr>
+        <w:t xml:space="preserve">Url: </w:t>
+      </w:r>
+      <w:r>
+        <w:rPr>
+          <w:rFonts w:hint="eastAsia"/>
+          <w:color w:val="0000FF"/>
+          <w:lang w:val="en-US" w:eastAsia="zh-CN"/>
+        </w:rPr>
+        <w:fldChar w:fldCharType="begin"/>
+      </w:r>
+      <w:r>
+        <w:rPr>
+          <w:rFonts w:hint="eastAsia"/>
+          <w:color w:val="0000FF"/>
+          <w:lang w:val="en-US" w:eastAsia="zh-CN"/>
+        </w:rPr>
+        <w:instrText xml:space="preserve"> HYPERLINK "https://jkfx.tianjinliwu.com.cn/Api/userShow/get_userinfo" </w:instrText>
+      </w:r>
+      <w:r>
+        <w:rPr>
+          <w:rFonts w:hint="eastAsia"/>
+          <w:color w:val="0000FF"/>
+          <w:lang w:val="en-US" w:eastAsia="zh-CN"/>
+        </w:rPr>
+        <w:fldChar w:fldCharType="separate"/>
+      </w:r>
+      <w:r>
+        <w:rPr>
+          <w:rStyle w:val="4"/>
+          <w:rFonts w:hint="eastAsia"/>
+          <w:color w:val="0000FF"/>
+          <w:lang w:val="en-US" w:eastAsia="zh-CN"/>
+        </w:rPr>
+        <w:t>https://jkfx.tianjinliwu.com.cn/Api/userShow/</w:t>
+      </w:r>
+      <w:r>
+        <w:rPr>
+          <w:rFonts w:hint="eastAsia"/>
+          <w:color w:val="0000FF"/>
+          <w:lang w:val="en-US" w:eastAsia="zh-CN"/>
+        </w:rPr>
+        <w:fldChar w:fldCharType="end"/>
+      </w:r>
+      <w:r>
+        <w:rPr>
+          <w:rFonts w:hint="eastAsia"/>
+          <w:color w:val="0000FF"/>
+          <w:lang w:val="en-US" w:eastAsia="zh-CN"/>
+        </w:rPr>
+        <w:t>huiyuan</w:t>
+      </w:r>
+    </w:p>
+    <w:p>
+      <w:pPr>
+        <w:numPr>
+          <w:numId w:val="0"/>
+        </w:numPr>
+        <w:tabs>
+          <w:tab w:val="left" w:pos="1399"/>
+        </w:tabs>
+        <w:ind w:leftChars="0" w:firstLine="420"/>
+        <w:rPr>
+          <w:rFonts w:hint="eastAsia"/>
+          <w:color w:val="0000FF"/>
+          <w:lang w:val="en-US" w:eastAsia="zh-CN"/>
+        </w:rPr>
+      </w:pPr>
+      <w:r>
+        <w:rPr>
+          <w:rFonts w:hint="eastAsia"/>
+          <w:color w:val="0000FF"/>
+          <w:lang w:val="en-US" w:eastAsia="zh-CN"/>
+        </w:rPr>
+        <w:t>参数： p分页  uid   用户id    num  每页几个</w:t>
+      </w:r>
+    </w:p>
+    <w:p>
+      <w:pPr>
+        <w:numPr>
+          <w:ilvl w:val="0"/>
+          <w:numId w:val="2"/>
+        </w:numPr>
+        <w:tabs>
+          <w:tab w:val="left" w:pos="1399"/>
+        </w:tabs>
+        <w:ind w:left="0" w:leftChars="0" w:firstLine="0" w:firstLineChars="0"/>
+        <w:rPr>
+          <w:rFonts w:hint="eastAsia"/>
+          <w:color w:val="0000FF"/>
+          <w:lang w:val="en-US" w:eastAsia="zh-CN"/>
+        </w:rPr>
+      </w:pPr>
+      <w:r>
+        <w:rPr>
+          <w:rFonts w:hint="eastAsia"/>
+          <w:color w:val="0000FF"/>
+          <w:lang w:val="en-US" w:eastAsia="zh-CN"/>
+        </w:rPr>
+        <w:t>获取一级分销商</w:t>
+      </w:r>
+    </w:p>
+    <w:p>
+      <w:pPr>
+        <w:numPr>
+          <w:numId w:val="0"/>
+        </w:numPr>
+        <w:tabs>
+          <w:tab w:val="left" w:pos="1399"/>
+        </w:tabs>
+        <w:ind w:leftChars="0" w:firstLine="420"/>
+        <w:rPr>
+          <w:rFonts w:hint="eastAsia"/>
+          <w:color w:val="0000FF"/>
+          <w:lang w:val="en-US" w:eastAsia="zh-CN"/>
+        </w:rPr>
+      </w:pPr>
+      <w:r>
+        <w:rPr>
+          <w:rFonts w:hint="eastAsia"/>
+          <w:color w:val="0000FF"/>
+          <w:lang w:val="en-US" w:eastAsia="zh-CN"/>
+        </w:rPr>
+        <w:t xml:space="preserve">Url: </w:t>
+      </w:r>
+      <w:r>
+        <w:rPr>
+          <w:rFonts w:hint="eastAsia"/>
+          <w:color w:val="0000FF"/>
+          <w:lang w:val="en-US" w:eastAsia="zh-CN"/>
+        </w:rPr>
+        <w:fldChar w:fldCharType="begin"/>
+      </w:r>
+      <w:r>
+        <w:rPr>
+          <w:rFonts w:hint="eastAsia"/>
+          <w:color w:val="0000FF"/>
+          <w:lang w:val="en-US" w:eastAsia="zh-CN"/>
+        </w:rPr>
+        <w:instrText xml:space="preserve"> HYPERLINK "https://jkfx.tianjinliwu.com.cn/Api/userShow/get_userinfo" </w:instrText>
+      </w:r>
+      <w:r>
+        <w:rPr>
+          <w:rFonts w:hint="eastAsia"/>
+          <w:color w:val="0000FF"/>
+          <w:lang w:val="en-US" w:eastAsia="zh-CN"/>
+        </w:rPr>
+        <w:fldChar w:fldCharType="separate"/>
+      </w:r>
+      <w:r>
+        <w:rPr>
+          <w:rStyle w:val="4"/>
+          <w:rFonts w:hint="eastAsia"/>
+          <w:color w:val="0000FF"/>
+          <w:lang w:val="en-US" w:eastAsia="zh-CN"/>
+        </w:rPr>
+        <w:t>https://jkfx.tianjinliwu.com.cn/Api/userShow/</w:t>
+      </w:r>
+      <w:r>
+        <w:rPr>
+          <w:rFonts w:hint="eastAsia"/>
+          <w:color w:val="0000FF"/>
+          <w:lang w:val="en-US" w:eastAsia="zh-CN"/>
+        </w:rPr>
+        <w:fldChar w:fldCharType="end"/>
+      </w:r>
+      <w:r>
+        <w:rPr>
+          <w:rFonts w:hint="eastAsia"/>
+          <w:color w:val="0000FF"/>
+          <w:lang w:val="en-US" w:eastAsia="zh-CN"/>
+        </w:rPr>
+        <w:t>one_fxs</w:t>
+      </w:r>
+    </w:p>
+    <w:p>
+      <w:pPr>
+        <w:numPr>
+          <w:numId w:val="0"/>
+        </w:numPr>
+        <w:tabs>
+          <w:tab w:val="left" w:pos="1399"/>
+        </w:tabs>
+        <w:ind w:leftChars="0" w:firstLine="420"/>
+        <w:rPr>
+          <w:rFonts w:hint="eastAsia"/>
+          <w:color w:val="0000FF"/>
+          <w:lang w:val="en-US" w:eastAsia="zh-CN"/>
+        </w:rPr>
+      </w:pPr>
+      <w:r>
+        <w:rPr>
+          <w:rFonts w:hint="eastAsia"/>
+          <w:color w:val="0000FF"/>
+          <w:lang w:val="en-US" w:eastAsia="zh-CN"/>
+        </w:rPr>
+        <w:t>参数: uid用户id    num每页几个  p</w:t>
+      </w:r>
+    </w:p>
+    <w:p>
+      <w:pPr>
+        <w:numPr>
+          <w:ilvl w:val="0"/>
+          <w:numId w:val="2"/>
+        </w:numPr>
+        <w:tabs>
+          <w:tab w:val="left" w:pos="1399"/>
+        </w:tabs>
+        <w:ind w:left="0" w:leftChars="0" w:firstLine="0" w:firstLineChars="0"/>
+        <w:rPr>
+          <w:rFonts w:hint="eastAsia"/>
+          <w:color w:val="0000FF"/>
+          <w:lang w:val="en-US" w:eastAsia="zh-CN"/>
+        </w:rPr>
+      </w:pPr>
+      <w:r>
+        <w:rPr>
+          <w:rFonts w:hint="eastAsia"/>
+          <w:color w:val="0000FF"/>
+          <w:lang w:val="en-US" w:eastAsia="zh-CN"/>
+        </w:rPr>
+        <w:t>分销订单  统计</w:t>
+      </w:r>
+    </w:p>
+    <w:p>
+      <w:pPr>
+        <w:numPr>
+          <w:numId w:val="0"/>
+        </w:numPr>
+        <w:tabs>
+          <w:tab w:val="left" w:pos="1399"/>
+        </w:tabs>
+        <w:ind w:leftChars="0" w:firstLine="420"/>
+        <w:rPr>
+          <w:rFonts w:hint="eastAsia"/>
+          <w:color w:val="0000FF"/>
+          <w:lang w:val="en-US" w:eastAsia="zh-CN"/>
+        </w:rPr>
+      </w:pPr>
+      <w:r>
+        <w:rPr>
+          <w:rFonts w:hint="eastAsia"/>
+          <w:color w:val="0000FF"/>
+          <w:lang w:val="en-US" w:eastAsia="zh-CN"/>
+        </w:rPr>
+        <w:t xml:space="preserve">Url ： </w:t>
+      </w:r>
+      <w:r>
+        <w:rPr>
+          <w:rFonts w:hint="eastAsia"/>
+          <w:color w:val="0000FF"/>
+          <w:lang w:val="en-US" w:eastAsia="zh-CN"/>
+        </w:rPr>
+        <w:fldChar w:fldCharType="begin"/>
+      </w:r>
+      <w:r>
+        <w:rPr>
+          <w:rFonts w:hint="eastAsia"/>
+          <w:color w:val="0000FF"/>
+          <w:lang w:val="en-US" w:eastAsia="zh-CN"/>
+        </w:rPr>
+        <w:instrText xml:space="preserve"> HYPERLINK "https://jkfx.tianjinliwu.com.cn/Api/userShow/get_userinfo" </w:instrText>
+      </w:r>
+      <w:r>
+        <w:rPr>
+          <w:rFonts w:hint="eastAsia"/>
+          <w:color w:val="0000FF"/>
+          <w:lang w:val="en-US" w:eastAsia="zh-CN"/>
+        </w:rPr>
+        <w:fldChar w:fldCharType="separate"/>
+      </w:r>
+      <w:r>
+        <w:rPr>
+          <w:rStyle w:val="4"/>
+          <w:rFonts w:hint="eastAsia"/>
+          <w:color w:val="0000FF"/>
+          <w:lang w:val="en-US" w:eastAsia="zh-CN"/>
+        </w:rPr>
+        <w:t>https://jkfx.tianjinliwu.com.cn/Api/fxOrder/</w:t>
+      </w:r>
+      <w:r>
+        <w:rPr>
+          <w:rFonts w:hint="eastAsia"/>
+          <w:color w:val="0000FF"/>
+          <w:lang w:val="en-US" w:eastAsia="zh-CN"/>
+        </w:rPr>
+        <w:fldChar w:fldCharType="end"/>
+      </w:r>
+      <w:r>
+        <w:rPr>
+          <w:rFonts w:hint="eastAsia"/>
+          <w:color w:val="0000FF"/>
+          <w:lang w:val="en-US" w:eastAsia="zh-CN"/>
+        </w:rPr>
+        <w:t>user_fx_order</w:t>
+      </w:r>
+    </w:p>
+    <w:p>
+      <w:pPr>
+        <w:numPr>
+          <w:numId w:val="0"/>
+        </w:numPr>
+        <w:tabs>
+          <w:tab w:val="left" w:pos="1399"/>
+        </w:tabs>
+        <w:ind w:leftChars="0" w:firstLine="420"/>
+        <w:rPr>
+          <w:rFonts w:hint="eastAsia"/>
+          <w:color w:val="0000FF"/>
+          <w:lang w:val="en-US" w:eastAsia="zh-CN"/>
+        </w:rPr>
+      </w:pPr>
+      <w:r>
+        <w:rPr>
+          <w:rFonts w:hint="eastAsia"/>
+          <w:color w:val="0000FF"/>
+          <w:lang w:val="en-US" w:eastAsia="zh-CN"/>
+        </w:rPr>
+        <w:t>参数:   id用户id</w:t>
+      </w:r>
+    </w:p>
+    <w:p>
+      <w:pPr>
+        <w:numPr>
+          <w:numId w:val="0"/>
+        </w:numPr>
+        <w:tabs>
+          <w:tab w:val="left" w:pos="1399"/>
+        </w:tabs>
+        <w:ind w:leftChars="0" w:firstLine="420"/>
+        <w:rPr>
+          <w:rFonts w:hint="eastAsia" w:eastAsiaTheme="minorEastAsia"/>
+          <w:color w:val="0000FF"/>
+          <w:lang w:val="en-US" w:eastAsia="zh-CN"/>
+        </w:rPr>
+      </w:pPr>
+      <w:r>
+        <w:rPr>
+          <w:rFonts w:hint="eastAsia"/>
+          <w:color w:val="0000FF"/>
+          <w:lang w:val="en-US" w:eastAsia="zh-CN"/>
+        </w:rPr>
+        <w:t>结果：佣金总额  all_money  分销订单总额  fx_orderl_money</w:t>
+      </w:r>
     </w:p>
     <w:sectPr>
       <w:pgSz w:w="11906" w:h="16838"/>
